--- a/toolbox/doc/Climate Linkage Mapper User Guide.docx
+++ b/toolbox/doc/Climate Linkage Mapper User Guide.docx
@@ -161,21 +161,42 @@
           <w:i/>
           <w:szCs w:val="20"/>
         </w:rPr>
-        <w:t>2.0</w:t>
+        <w:t>3</w:t>
       </w:r>
       <w:r>
         <w:rPr>
           <w:i/>
           <w:szCs w:val="20"/>
         </w:rPr>
-        <w:t xml:space="preserve">—Updated </w:t>
+        <w:t>.0</w:t>
       </w:r>
       <w:r>
         <w:rPr>
           <w:i/>
           <w:szCs w:val="20"/>
         </w:rPr>
-        <w:t>September 2017</w:t>
+        <w:t xml:space="preserve">—Updated </w:t>
+      </w:r>
+      <w:r>
+        <w:rPr>
+          <w:i/>
+          <w:szCs w:val="20"/>
+        </w:rPr>
+        <w:t>September</w:t>
+      </w:r>
+      <w:r>
+        <w:rPr>
+          <w:i/>
+          <w:szCs w:val="20"/>
+        </w:rPr>
+        <w:t xml:space="preserve"> 20</w:t>
+      </w:r>
+      <w:r>
+        <w:rPr>
+          <w:i/>
+          <w:szCs w:val="20"/>
+        </w:rPr>
+        <w:t>20</w:t>
       </w:r>
     </w:p>
     <w:p>
@@ -209,13 +230,23 @@
         </w:rPr>
         <w:t xml:space="preserve">, Tristan </w:t>
       </w:r>
+      <w:proofErr w:type="spellStart"/>
       <w:r>
         <w:rPr>
           <w:bCs/>
           <w:szCs w:val="20"/>
           <w:lang w:val="de-DE"/>
         </w:rPr>
-        <w:t xml:space="preserve">Nuñez </w:t>
+        <w:t>Nuñez</w:t>
+      </w:r>
+      <w:proofErr w:type="spellEnd"/>
+      <w:r>
+        <w:rPr>
+          <w:bCs/>
+          <w:szCs w:val="20"/>
+          <w:lang w:val="de-DE"/>
+        </w:rPr>
+        <w:t xml:space="preserve"> </w:t>
       </w:r>
       <w:r>
         <w:rPr>
@@ -230,7 +261,23 @@
           <w:szCs w:val="20"/>
           <w:lang w:val="de-DE"/>
         </w:rPr>
-        <w:t>, and Brad McRae</w:t>
+        <w:t xml:space="preserve">, </w:t>
+      </w:r>
+      <w:proofErr w:type="spellStart"/>
+      <w:r>
+        <w:rPr>
+          <w:szCs w:val="20"/>
+          <w:lang w:val="de-DE"/>
+        </w:rPr>
+        <w:t>and</w:t>
+      </w:r>
+      <w:proofErr w:type="spellEnd"/>
+      <w:r>
+        <w:rPr>
+          <w:szCs w:val="20"/>
+          <w:lang w:val="de-DE"/>
+        </w:rPr>
+        <w:t xml:space="preserve"> Brad McRae</w:t>
       </w:r>
       <w:r>
         <w:rPr>
@@ -539,39 +586,49 @@
         <w:rPr>
           <w:szCs w:val="20"/>
         </w:rPr>
-        <w:t xml:space="preserve"> runs on the Windows platform only. It</w:t>
+        <w:t xml:space="preserve"> </w:t>
       </w:r>
       <w:r>
         <w:rPr>
           <w:szCs w:val="20"/>
         </w:rPr>
+        <w:t xml:space="preserve">only </w:t>
+      </w:r>
+      <w:r>
+        <w:rPr>
+          <w:szCs w:val="20"/>
+        </w:rPr>
+        <w:t xml:space="preserve">runs on </w:t>
+      </w:r>
+      <w:r>
+        <w:rPr>
+          <w:szCs w:val="20"/>
+        </w:rPr>
+        <w:t>Microsoft</w:t>
+      </w:r>
+      <w:r>
+        <w:rPr>
+          <w:szCs w:val="20"/>
+        </w:rPr>
+        <w:t xml:space="preserve"> Windows </w:t>
+      </w:r>
+      <w:r>
+        <w:rPr>
+          <w:szCs w:val="20"/>
+        </w:rPr>
+        <w:t>platforms</w:t>
+      </w:r>
+      <w:r>
+        <w:rPr>
+          <w:szCs w:val="20"/>
+        </w:rPr>
+        <w:t>. It</w:t>
+      </w:r>
+      <w:r>
+        <w:rPr>
+          <w:szCs w:val="20"/>
+        </w:rPr>
         <w:t xml:space="preserve"> requires</w:t>
-      </w:r>
-      <w:r>
-        <w:rPr>
-          <w:szCs w:val="20"/>
-        </w:rPr>
-        <w:t xml:space="preserve"> </w:t>
-      </w:r>
-      <w:r>
-        <w:rPr>
-          <w:b/>
-          <w:szCs w:val="20"/>
-        </w:rPr>
-        <w:t>GRASS GIS</w:t>
-      </w:r>
-      <w:r>
-        <w:rPr>
-          <w:b/>
-          <w:szCs w:val="20"/>
-        </w:rPr>
-        <w:t xml:space="preserve"> </w:t>
-      </w:r>
-      <w:r>
-        <w:rPr>
-          <w:szCs w:val="20"/>
-        </w:rPr>
-        <w:t>and</w:t>
       </w:r>
       <w:r>
         <w:rPr>
@@ -596,270 +653,192 @@
       </w:r>
       <w:r>
         <w:rPr>
+          <w:szCs w:val="20"/>
+        </w:rPr>
+        <w:t>(10.3 or greater</w:t>
+      </w:r>
+      <w:r>
+        <w:rPr>
+          <w:szCs w:val="20"/>
+        </w:rPr>
+        <w:t xml:space="preserve"> with Advanced license</w:t>
+      </w:r>
+      <w:r>
+        <w:rPr>
+          <w:szCs w:val="20"/>
+        </w:rPr>
+        <w:t xml:space="preserve">) or </w:t>
+      </w:r>
+      <w:r>
+        <w:rPr>
           <w:b/>
           <w:szCs w:val="20"/>
         </w:rPr>
-        <w:t>10.</w:t>
+        <w:t>ArcGIS Pro</w:t>
       </w:r>
       <w:r>
         <w:rPr>
           <w:b/>
           <w:szCs w:val="20"/>
         </w:rPr>
-        <w:t>x</w:t>
+        <w:t xml:space="preserve"> </w:t>
+      </w:r>
+      <w:r>
+        <w:rPr>
+          <w:szCs w:val="20"/>
+        </w:rPr>
+        <w:t xml:space="preserve">(Advanced license) </w:t>
+      </w:r>
+      <w:r>
+        <w:rPr>
+          <w:szCs w:val="20"/>
+        </w:rPr>
+        <w:t xml:space="preserve">with the </w:t>
       </w:r>
       <w:r>
         <w:rPr>
           <w:b/>
           <w:szCs w:val="20"/>
         </w:rPr>
-        <w:t xml:space="preserve"> </w:t>
+        <w:t xml:space="preserve">ArcGIS </w:t>
       </w:r>
       <w:r>
         <w:rPr>
           <w:b/>
           <w:szCs w:val="20"/>
         </w:rPr>
-        <w:t>(</w:t>
-      </w:r>
-      <w:proofErr w:type="spellStart"/>
+        <w:t>Spatial Analys</w:t>
+      </w:r>
+      <w:r>
+        <w:rPr>
+          <w:szCs w:val="20"/>
+        </w:rPr>
+        <w:t>t extension</w:t>
+      </w:r>
+      <w:r>
+        <w:rPr>
+          <w:szCs w:val="20"/>
+        </w:rPr>
+        <w:t xml:space="preserve"> and </w:t>
+      </w:r>
       <w:r>
         <w:rPr>
           <w:b/>
           <w:szCs w:val="20"/>
         </w:rPr>
-        <w:t>ArcInfo</w:t>
-      </w:r>
-      <w:proofErr w:type="spellEnd"/>
+        <w:t>GRASS GIS</w:t>
+      </w:r>
+      <w:r>
+        <w:rPr>
+          <w:szCs w:val="20"/>
+        </w:rPr>
+        <w:t>.</w:t>
+      </w:r>
+      <w:r>
+        <w:rPr>
+          <w:szCs w:val="20"/>
+        </w:rPr>
+        <w:t xml:space="preserve"> </w:t>
+      </w:r>
+      <w:r>
+        <w:t>The tool and its source</w:t>
+      </w:r>
+      <w:r>
+        <w:t xml:space="preserve"> code</w:t>
+      </w:r>
+      <w:r>
+        <w:t xml:space="preserve"> </w:t>
+      </w:r>
+      <w:r>
+        <w:t>are</w:t>
+      </w:r>
+      <w:r>
+        <w:t xml:space="preserve"> provided free of charge under a </w:t>
+      </w:r>
+      <w:r>
+        <w:rPr>
+          <w:bCs/>
+        </w:rPr>
+        <w:t xml:space="preserve">GNU General Public </w:t>
+      </w:r>
+      <w:r>
+        <w:rPr>
+          <w:bCs/>
+        </w:rPr>
+        <w:t>License.</w:t>
+      </w:r>
+    </w:p>
+    <w:p>
+      <w:pPr>
+        <w:spacing w:after="120"/>
+      </w:pPr>
+    </w:p>
+    <w:p>
+      <w:pPr>
+        <w:spacing w:beforeLines="1" w:before="2" w:afterLines="1" w:after="2"/>
+      </w:pPr>
       <w:r>
         <w:rPr>
           <w:b/>
-          <w:szCs w:val="20"/>
-        </w:rPr>
-        <w:t xml:space="preserve"> </w:t>
+        </w:rPr>
+        <w:t xml:space="preserve">Preferred </w:t>
       </w:r>
       <w:r>
         <w:rPr>
           <w:b/>
+        </w:rPr>
+        <w:t>C</w:t>
+      </w:r>
+      <w:r>
+        <w:rPr>
+          <w:b/>
+        </w:rPr>
+        <w:t>itation</w:t>
+      </w:r>
+    </w:p>
+    <w:p>
+      <w:pPr>
+        <w:spacing w:beforeLines="1" w:before="2" w:afterLines="1" w:after="2"/>
+      </w:pPr>
+      <w:r>
+        <w:t>Kavanagh</w:t>
+      </w:r>
+      <w:r>
+        <w:t xml:space="preserve">, </w:t>
+      </w:r>
+      <w:r>
+        <w:t>D</w:t>
+      </w:r>
+      <w:r>
+        <w:t>.</w:t>
+      </w:r>
+      <w:r>
+        <w:t>M</w:t>
+      </w:r>
+      <w:r>
+        <w:t xml:space="preserve">., T.A. </w:t>
+      </w:r>
+      <w:proofErr w:type="spellStart"/>
+      <w:r>
+        <w:rPr>
           <w:bCs/>
           <w:szCs w:val="20"/>
         </w:rPr>
-        <w:t>License</w:t>
-      </w:r>
-      <w:r>
-        <w:rPr>
-          <w:b/>
-          <w:szCs w:val="20"/>
-        </w:rPr>
-        <w:t>)</w:t>
-      </w:r>
-      <w:r>
-        <w:rPr>
-          <w:b/>
-          <w:szCs w:val="20"/>
-        </w:rPr>
-        <w:t xml:space="preserve"> </w:t>
-      </w:r>
-      <w:r>
-        <w:rPr>
-          <w:szCs w:val="20"/>
-        </w:rPr>
-        <w:t>with the Spatial Analyst extension</w:t>
-      </w:r>
-      <w:r>
-        <w:rPr>
-          <w:szCs w:val="20"/>
-        </w:rPr>
-        <w:t>.</w:t>
-      </w:r>
-      <w:r>
-        <w:rPr>
-          <w:szCs w:val="20"/>
-        </w:rPr>
-        <w:t xml:space="preserve"> </w:t>
-      </w:r>
-    </w:p>
-    <w:p>
-      <w:pPr>
-        <w:spacing w:after="120"/>
-      </w:pPr>
-      <w:r>
-        <w:t>The tool and its source</w:t>
-      </w:r>
-      <w:r>
-        <w:t xml:space="preserve"> code</w:t>
-      </w:r>
-      <w:r>
-        <w:t xml:space="preserve"> </w:t>
-      </w:r>
-      <w:r>
-        <w:t>are</w:t>
-      </w:r>
-      <w:r>
-        <w:t xml:space="preserve"> provided free of charge under a </w:t>
-      </w:r>
-      <w:r>
-        <w:rPr>
-          <w:bCs/>
-        </w:rPr>
-        <w:t xml:space="preserve">GNU </w:t>
-      </w:r>
-      <w:proofErr w:type="gramStart"/>
-      <w:r>
-        <w:rPr>
-          <w:bCs/>
-        </w:rPr>
-        <w:t>General Public</w:t>
-      </w:r>
-      <w:proofErr w:type="gramEnd"/>
-      <w:r>
-        <w:rPr>
-          <w:bCs/>
-        </w:rPr>
-        <w:t xml:space="preserve"> </w:t>
-      </w:r>
-      <w:r>
-        <w:rPr>
-          <w:bCs/>
-        </w:rPr>
-        <w:t xml:space="preserve">License. </w:t>
-      </w:r>
-      <w:r>
-        <w:rPr>
-          <w:bCs/>
-        </w:rPr>
-        <w:t xml:space="preserve">More details can be found on </w:t>
-      </w:r>
-      <w:bookmarkStart w:id="0" w:name="OLE_LINK5"/>
-      <w:r>
-        <w:rPr>
-          <w:bCs/>
-        </w:rPr>
-        <w:t>the Linkage Mapper website</w:t>
-      </w:r>
-      <w:r>
-        <w:rPr>
-          <w:bCs/>
-        </w:rPr>
-        <w:t xml:space="preserve"> </w:t>
-      </w:r>
-      <w:r>
-        <w:rPr>
-          <w:bCs/>
-        </w:rPr>
-        <w:t>(</w:t>
-      </w:r>
-      <w:hyperlink r:id="rId11" w:history="1">
-        <w:r>
-          <w:rPr>
-            <w:rStyle w:val="Hyperlink"/>
-          </w:rPr>
-          <w:t>http://www.circuitscape.org/linkagemapper</w:t>
-        </w:r>
-      </w:hyperlink>
-      <w:r>
-        <w:rPr>
-          <w:bCs/>
-        </w:rPr>
-        <w:t xml:space="preserve">) </w:t>
-      </w:r>
-      <w:r>
-        <w:rPr>
-          <w:bCs/>
-        </w:rPr>
-        <w:t xml:space="preserve">where </w:t>
-      </w:r>
-      <w:r>
-        <w:rPr>
-          <w:bCs/>
-        </w:rPr>
-        <w:t>the</w:t>
-      </w:r>
-      <w:r>
-        <w:rPr>
-          <w:bCs/>
-        </w:rPr>
-        <w:t xml:space="preserve"> code is hosted</w:t>
-      </w:r>
-      <w:bookmarkEnd w:id="0"/>
-      <w:r>
-        <w:rPr>
-          <w:bCs/>
-        </w:rPr>
-        <w:t>.</w:t>
-      </w:r>
-    </w:p>
-    <w:p>
-      <w:pPr>
-        <w:spacing w:after="120"/>
-      </w:pPr>
-    </w:p>
-    <w:p>
-      <w:pPr>
-        <w:spacing w:beforeLines="1" w:before="2" w:afterLines="1" w:after="2"/>
-      </w:pPr>
-      <w:r>
-        <w:rPr>
-          <w:b/>
-        </w:rPr>
-        <w:t xml:space="preserve">Preferred </w:t>
-      </w:r>
-      <w:r>
-        <w:rPr>
-          <w:b/>
-        </w:rPr>
-        <w:t>C</w:t>
-      </w:r>
-      <w:r>
-        <w:rPr>
-          <w:b/>
-        </w:rPr>
-        <w:t>itation</w:t>
-      </w:r>
-    </w:p>
-    <w:p>
-      <w:pPr>
-        <w:spacing w:beforeLines="1" w:before="2" w:afterLines="1" w:after="2"/>
-      </w:pPr>
-      <w:r>
-        <w:t>Kavanagh</w:t>
-      </w:r>
-      <w:r>
-        <w:t xml:space="preserve">, </w:t>
-      </w:r>
-      <w:r>
-        <w:t>D</w:t>
-      </w:r>
-      <w:r>
-        <w:t>.</w:t>
-      </w:r>
-      <w:r>
-        <w:t>M</w:t>
-      </w:r>
-      <w:r>
-        <w:t xml:space="preserve">., T.A. </w:t>
-      </w:r>
-      <w:proofErr w:type="spellStart"/>
+        <w:t>Nuñez</w:t>
+      </w:r>
+      <w:proofErr w:type="spellEnd"/>
       <w:r>
         <w:rPr>
           <w:bCs/>
           <w:szCs w:val="20"/>
         </w:rPr>
-        <w:t>Nuñez</w:t>
-      </w:r>
-      <w:proofErr w:type="spellEnd"/>
+        <w:t>, and B.H. McRae. 2013</w:t>
+      </w:r>
       <w:r>
         <w:rPr>
           <w:bCs/>
           <w:szCs w:val="20"/>
         </w:rPr>
-        <w:t>, and B.H. McRae. 2013</w:t>
-      </w:r>
-      <w:r>
-        <w:rPr>
-          <w:bCs/>
-          <w:szCs w:val="20"/>
-        </w:rPr>
         <w:t>.</w:t>
       </w:r>
       <w:r>
@@ -878,14 +857,17 @@
         <w:t>The Nature Conservancy</w:t>
       </w:r>
       <w:r>
-        <w:t xml:space="preserve">, Seattle WA. Available at: </w:t>
-      </w:r>
-      <w:hyperlink r:id="rId12" w:history="1">
+        <w:t>, Seattle WA. Available at:</w:t>
+      </w:r>
+      <w:r>
+        <w:t xml:space="preserve"> </w:t>
+      </w:r>
+      <w:hyperlink r:id="rId11" w:history="1">
         <w:r>
           <w:rPr>
             <w:rStyle w:val="Hyperlink"/>
           </w:rPr>
-          <w:t>www.circuitscape.org/linkagemapper</w:t>
+          <w:t>https://circuitscape.org/linkagemapper/</w:t>
         </w:r>
       </w:hyperlink>
       <w:r>
@@ -909,30 +891,34 @@
           <w:szCs w:val="32"/>
         </w:rPr>
       </w:pPr>
-      <w:r>
+    </w:p>
+    <w:p>
+      <w:pPr>
         <w:rPr>
           <w:b/>
           <w:sz w:val="32"/>
           <w:szCs w:val="32"/>
         </w:rPr>
+      </w:pPr>
+      <w:r>
+        <w:rPr>
+          <w:b/>
+          <w:sz w:val="32"/>
+          <w:szCs w:val="32"/>
+        </w:rPr>
         <w:t>Table of Contents</w:t>
       </w:r>
     </w:p>
-    <w:bookmarkStart w:id="1" w:name="_GoBack"/>
-    <w:bookmarkEnd w:id="1"/>
     <w:p>
       <w:pPr>
         <w:pStyle w:val="TOC1"/>
         <w:tabs>
-          <w:tab w:val="left" w:pos="440"/>
+          <w:tab w:val="left" w:pos="480"/>
           <w:tab w:val="right" w:leader="dot" w:pos="9350"/>
         </w:tabs>
         <w:rPr>
           <w:rFonts w:asciiTheme="minorHAnsi" w:eastAsiaTheme="minorEastAsia" w:hAnsiTheme="minorHAnsi" w:cstheme="minorBidi"/>
           <w:noProof/>
-          <w:sz w:val="22"/>
-          <w:szCs w:val="22"/>
-          <w:lang w:val="en-CA" w:eastAsia="en-CA"/>
         </w:rPr>
       </w:pPr>
       <w:r>
@@ -944,7 +930,7 @@
       <w:r>
         <w:fldChar w:fldCharType="separate"/>
       </w:r>
-      <w:hyperlink w:anchor="_Toc493506282" w:history="1">
+      <w:hyperlink w:anchor="_Toc52455161" w:history="1">
         <w:r>
           <w:rPr>
             <w:rStyle w:val="Hyperlink"/>
@@ -956,9 +942,6 @@
           <w:rPr>
             <w:rFonts w:asciiTheme="minorHAnsi" w:eastAsiaTheme="minorEastAsia" w:hAnsiTheme="minorHAnsi" w:cstheme="minorBidi"/>
             <w:noProof/>
-            <w:sz w:val="22"/>
-            <w:szCs w:val="22"/>
-            <w:lang w:val="en-CA" w:eastAsia="en-CA"/>
           </w:rPr>
           <w:tab/>
         </w:r>
@@ -988,7 +971,7 @@
             <w:noProof/>
             <w:webHidden/>
           </w:rPr>
-          <w:instrText xml:space="preserve"> PAGEREF _Toc493506282 \h </w:instrText>
+          <w:instrText xml:space="preserve"> PAGEREF _Toc52455161 \h </w:instrText>
         </w:r>
         <w:r>
           <w:rPr>
@@ -1023,18 +1006,15 @@
       <w:pPr>
         <w:pStyle w:val="TOC1"/>
         <w:tabs>
-          <w:tab w:val="left" w:pos="440"/>
+          <w:tab w:val="left" w:pos="480"/>
           <w:tab w:val="right" w:leader="dot" w:pos="9350"/>
         </w:tabs>
         <w:rPr>
           <w:rFonts w:asciiTheme="minorHAnsi" w:eastAsiaTheme="minorEastAsia" w:hAnsiTheme="minorHAnsi" w:cstheme="minorBidi"/>
           <w:noProof/>
-          <w:sz w:val="22"/>
-          <w:szCs w:val="22"/>
-          <w:lang w:val="en-CA" w:eastAsia="en-CA"/>
-        </w:rPr>
-      </w:pPr>
-      <w:hyperlink w:anchor="_Toc493506283" w:history="1">
+        </w:rPr>
+      </w:pPr>
+      <w:hyperlink w:anchor="_Toc52455162" w:history="1">
         <w:r>
           <w:rPr>
             <w:rStyle w:val="Hyperlink"/>
@@ -1046,9 +1026,6 @@
           <w:rPr>
             <w:rFonts w:asciiTheme="minorHAnsi" w:eastAsiaTheme="minorEastAsia" w:hAnsiTheme="minorHAnsi" w:cstheme="minorBidi"/>
             <w:noProof/>
-            <w:sz w:val="22"/>
-            <w:szCs w:val="22"/>
-            <w:lang w:val="en-CA" w:eastAsia="en-CA"/>
           </w:rPr>
           <w:tab/>
         </w:r>
@@ -1078,7 +1055,7 @@
             <w:noProof/>
             <w:webHidden/>
           </w:rPr>
-          <w:instrText xml:space="preserve"> PAGEREF _Toc493506283 \h </w:instrText>
+          <w:instrText xml:space="preserve"> PAGEREF _Toc52455162 \h </w:instrText>
         </w:r>
         <w:r>
           <w:rPr>
@@ -1113,18 +1090,15 @@
       <w:pPr>
         <w:pStyle w:val="TOC1"/>
         <w:tabs>
-          <w:tab w:val="left" w:pos="440"/>
+          <w:tab w:val="left" w:pos="480"/>
           <w:tab w:val="right" w:leader="dot" w:pos="9350"/>
         </w:tabs>
         <w:rPr>
           <w:rFonts w:asciiTheme="minorHAnsi" w:eastAsiaTheme="minorEastAsia" w:hAnsiTheme="minorHAnsi" w:cstheme="minorBidi"/>
           <w:noProof/>
-          <w:sz w:val="22"/>
-          <w:szCs w:val="22"/>
-          <w:lang w:val="en-CA" w:eastAsia="en-CA"/>
-        </w:rPr>
-      </w:pPr>
-      <w:hyperlink w:anchor="_Toc493506284" w:history="1">
+        </w:rPr>
+      </w:pPr>
+      <w:hyperlink w:anchor="_Toc52455163" w:history="1">
         <w:r>
           <w:rPr>
             <w:rStyle w:val="Hyperlink"/>
@@ -1136,9 +1110,6 @@
           <w:rPr>
             <w:rFonts w:asciiTheme="minorHAnsi" w:eastAsiaTheme="minorEastAsia" w:hAnsiTheme="minorHAnsi" w:cstheme="minorBidi"/>
             <w:noProof/>
-            <w:sz w:val="22"/>
-            <w:szCs w:val="22"/>
-            <w:lang w:val="en-CA" w:eastAsia="en-CA"/>
           </w:rPr>
           <w:tab/>
         </w:r>
@@ -1168,7 +1139,7 @@
             <w:noProof/>
             <w:webHidden/>
           </w:rPr>
-          <w:instrText xml:space="preserve"> PAGEREF _Toc493506284 \h </w:instrText>
+          <w:instrText xml:space="preserve"> PAGEREF _Toc52455163 \h </w:instrText>
         </w:r>
         <w:r>
           <w:rPr>
@@ -1203,18 +1174,15 @@
       <w:pPr>
         <w:pStyle w:val="TOC2"/>
         <w:tabs>
-          <w:tab w:val="left" w:pos="880"/>
+          <w:tab w:val="left" w:pos="960"/>
           <w:tab w:val="right" w:leader="dot" w:pos="9350"/>
         </w:tabs>
         <w:rPr>
           <w:rFonts w:asciiTheme="minorHAnsi" w:eastAsiaTheme="minorEastAsia" w:hAnsiTheme="minorHAnsi" w:cstheme="minorBidi"/>
           <w:noProof/>
-          <w:sz w:val="22"/>
-          <w:szCs w:val="22"/>
-          <w:lang w:val="en-CA" w:eastAsia="en-CA"/>
-        </w:rPr>
-      </w:pPr>
-      <w:hyperlink w:anchor="_Toc493506285" w:history="1">
+        </w:rPr>
+      </w:pPr>
+      <w:hyperlink w:anchor="_Toc52455164" w:history="1">
         <w:r>
           <w:rPr>
             <w:rStyle w:val="Hyperlink"/>
@@ -1226,9 +1194,6 @@
           <w:rPr>
             <w:rFonts w:asciiTheme="minorHAnsi" w:eastAsiaTheme="minorEastAsia" w:hAnsiTheme="minorHAnsi" w:cstheme="minorBidi"/>
             <w:noProof/>
-            <w:sz w:val="22"/>
-            <w:szCs w:val="22"/>
-            <w:lang w:val="en-CA" w:eastAsia="en-CA"/>
           </w:rPr>
           <w:tab/>
         </w:r>
@@ -1258,7 +1223,7 @@
             <w:noProof/>
             <w:webHidden/>
           </w:rPr>
-          <w:instrText xml:space="preserve"> PAGEREF _Toc493506285 \h </w:instrText>
+          <w:instrText xml:space="preserve"> PAGEREF _Toc52455164 \h </w:instrText>
         </w:r>
         <w:r>
           <w:rPr>
@@ -1293,18 +1258,15 @@
       <w:pPr>
         <w:pStyle w:val="TOC2"/>
         <w:tabs>
-          <w:tab w:val="left" w:pos="880"/>
+          <w:tab w:val="left" w:pos="960"/>
           <w:tab w:val="right" w:leader="dot" w:pos="9350"/>
         </w:tabs>
         <w:rPr>
           <w:rFonts w:asciiTheme="minorHAnsi" w:eastAsiaTheme="minorEastAsia" w:hAnsiTheme="minorHAnsi" w:cstheme="minorBidi"/>
           <w:noProof/>
-          <w:sz w:val="22"/>
-          <w:szCs w:val="22"/>
-          <w:lang w:val="en-CA" w:eastAsia="en-CA"/>
-        </w:rPr>
-      </w:pPr>
-      <w:hyperlink w:anchor="_Toc493506286" w:history="1">
+        </w:rPr>
+      </w:pPr>
+      <w:hyperlink w:anchor="_Toc52455165" w:history="1">
         <w:r>
           <w:rPr>
             <w:rStyle w:val="Hyperlink"/>
@@ -1316,9 +1278,6 @@
           <w:rPr>
             <w:rFonts w:asciiTheme="minorHAnsi" w:eastAsiaTheme="minorEastAsia" w:hAnsiTheme="minorHAnsi" w:cstheme="minorBidi"/>
             <w:noProof/>
-            <w:sz w:val="22"/>
-            <w:szCs w:val="22"/>
-            <w:lang w:val="en-CA" w:eastAsia="en-CA"/>
           </w:rPr>
           <w:tab/>
         </w:r>
@@ -1348,7 +1307,7 @@
             <w:noProof/>
             <w:webHidden/>
           </w:rPr>
-          <w:instrText xml:space="preserve"> PAGEREF _Toc493506286 \h </w:instrText>
+          <w:instrText xml:space="preserve"> PAGEREF _Toc52455165 \h </w:instrText>
         </w:r>
         <w:r>
           <w:rPr>
@@ -1383,18 +1342,15 @@
       <w:pPr>
         <w:pStyle w:val="TOC2"/>
         <w:tabs>
-          <w:tab w:val="left" w:pos="880"/>
+          <w:tab w:val="left" w:pos="960"/>
           <w:tab w:val="right" w:leader="dot" w:pos="9350"/>
         </w:tabs>
         <w:rPr>
           <w:rFonts w:asciiTheme="minorHAnsi" w:eastAsiaTheme="minorEastAsia" w:hAnsiTheme="minorHAnsi" w:cstheme="minorBidi"/>
           <w:noProof/>
-          <w:sz w:val="22"/>
-          <w:szCs w:val="22"/>
-          <w:lang w:val="en-CA" w:eastAsia="en-CA"/>
-        </w:rPr>
-      </w:pPr>
-      <w:hyperlink w:anchor="_Toc493506287" w:history="1">
+        </w:rPr>
+      </w:pPr>
+      <w:hyperlink w:anchor="_Toc52455166" w:history="1">
         <w:r>
           <w:rPr>
             <w:rStyle w:val="Hyperlink"/>
@@ -1406,9 +1362,6 @@
           <w:rPr>
             <w:rFonts w:asciiTheme="minorHAnsi" w:eastAsiaTheme="minorEastAsia" w:hAnsiTheme="minorHAnsi" w:cstheme="minorBidi"/>
             <w:noProof/>
-            <w:sz w:val="22"/>
-            <w:szCs w:val="22"/>
-            <w:lang w:val="en-CA" w:eastAsia="en-CA"/>
           </w:rPr>
           <w:tab/>
         </w:r>
@@ -1438,7 +1391,7 @@
             <w:noProof/>
             <w:webHidden/>
           </w:rPr>
-          <w:instrText xml:space="preserve"> PAGEREF _Toc493506287 \h </w:instrText>
+          <w:instrText xml:space="preserve"> PAGEREF _Toc52455166 \h </w:instrText>
         </w:r>
         <w:r>
           <w:rPr>
@@ -1473,18 +1426,15 @@
       <w:pPr>
         <w:pStyle w:val="TOC1"/>
         <w:tabs>
-          <w:tab w:val="left" w:pos="440"/>
+          <w:tab w:val="left" w:pos="480"/>
           <w:tab w:val="right" w:leader="dot" w:pos="9350"/>
         </w:tabs>
         <w:rPr>
           <w:rFonts w:asciiTheme="minorHAnsi" w:eastAsiaTheme="minorEastAsia" w:hAnsiTheme="minorHAnsi" w:cstheme="minorBidi"/>
           <w:noProof/>
-          <w:sz w:val="22"/>
-          <w:szCs w:val="22"/>
-          <w:lang w:val="en-CA" w:eastAsia="en-CA"/>
-        </w:rPr>
-      </w:pPr>
-      <w:hyperlink w:anchor="_Toc493506288" w:history="1">
+        </w:rPr>
+      </w:pPr>
+      <w:hyperlink w:anchor="_Toc52455167" w:history="1">
         <w:r>
           <w:rPr>
             <w:rStyle w:val="Hyperlink"/>
@@ -1496,9 +1446,6 @@
           <w:rPr>
             <w:rFonts w:asciiTheme="minorHAnsi" w:eastAsiaTheme="minorEastAsia" w:hAnsiTheme="minorHAnsi" w:cstheme="minorBidi"/>
             <w:noProof/>
-            <w:sz w:val="22"/>
-            <w:szCs w:val="22"/>
-            <w:lang w:val="en-CA" w:eastAsia="en-CA"/>
           </w:rPr>
           <w:tab/>
         </w:r>
@@ -1528,7 +1475,7 @@
             <w:noProof/>
             <w:webHidden/>
           </w:rPr>
-          <w:instrText xml:space="preserve"> PAGEREF _Toc493506288 \h </w:instrText>
+          <w:instrText xml:space="preserve"> PAGEREF _Toc52455167 \h </w:instrText>
         </w:r>
         <w:r>
           <w:rPr>
@@ -1563,18 +1510,15 @@
       <w:pPr>
         <w:pStyle w:val="TOC1"/>
         <w:tabs>
-          <w:tab w:val="left" w:pos="440"/>
+          <w:tab w:val="left" w:pos="480"/>
           <w:tab w:val="right" w:leader="dot" w:pos="9350"/>
         </w:tabs>
         <w:rPr>
           <w:rFonts w:asciiTheme="minorHAnsi" w:eastAsiaTheme="minorEastAsia" w:hAnsiTheme="minorHAnsi" w:cstheme="minorBidi"/>
           <w:noProof/>
-          <w:sz w:val="22"/>
-          <w:szCs w:val="22"/>
-          <w:lang w:val="en-CA" w:eastAsia="en-CA"/>
-        </w:rPr>
-      </w:pPr>
-      <w:hyperlink w:anchor="_Toc493506289" w:history="1">
+        </w:rPr>
+      </w:pPr>
+      <w:hyperlink w:anchor="_Toc52455168" w:history="1">
         <w:r>
           <w:rPr>
             <w:rStyle w:val="Hyperlink"/>
@@ -1586,9 +1530,6 @@
           <w:rPr>
             <w:rFonts w:asciiTheme="minorHAnsi" w:eastAsiaTheme="minorEastAsia" w:hAnsiTheme="minorHAnsi" w:cstheme="minorBidi"/>
             <w:noProof/>
-            <w:sz w:val="22"/>
-            <w:szCs w:val="22"/>
-            <w:lang w:val="en-CA" w:eastAsia="en-CA"/>
           </w:rPr>
           <w:tab/>
         </w:r>
@@ -1618,7 +1559,7 @@
             <w:noProof/>
             <w:webHidden/>
           </w:rPr>
-          <w:instrText xml:space="preserve"> PAGEREF _Toc493506289 \h </w:instrText>
+          <w:instrText xml:space="preserve"> PAGEREF _Toc52455168 \h </w:instrText>
         </w:r>
         <w:r>
           <w:rPr>
@@ -1653,18 +1594,15 @@
       <w:pPr>
         <w:pStyle w:val="TOC2"/>
         <w:tabs>
-          <w:tab w:val="left" w:pos="880"/>
+          <w:tab w:val="left" w:pos="960"/>
           <w:tab w:val="right" w:leader="dot" w:pos="9350"/>
         </w:tabs>
         <w:rPr>
           <w:rFonts w:asciiTheme="minorHAnsi" w:eastAsiaTheme="minorEastAsia" w:hAnsiTheme="minorHAnsi" w:cstheme="minorBidi"/>
           <w:noProof/>
-          <w:sz w:val="22"/>
-          <w:szCs w:val="22"/>
-          <w:lang w:val="en-CA" w:eastAsia="en-CA"/>
-        </w:rPr>
-      </w:pPr>
-      <w:hyperlink w:anchor="_Toc493506290" w:history="1">
+        </w:rPr>
+      </w:pPr>
+      <w:hyperlink w:anchor="_Toc52455169" w:history="1">
         <w:r>
           <w:rPr>
             <w:rStyle w:val="Hyperlink"/>
@@ -1676,9 +1614,6 @@
           <w:rPr>
             <w:rFonts w:asciiTheme="minorHAnsi" w:eastAsiaTheme="minorEastAsia" w:hAnsiTheme="minorHAnsi" w:cstheme="minorBidi"/>
             <w:noProof/>
-            <w:sz w:val="22"/>
-            <w:szCs w:val="22"/>
-            <w:lang w:val="en-CA" w:eastAsia="en-CA"/>
           </w:rPr>
           <w:tab/>
         </w:r>
@@ -1708,7 +1643,7 @@
             <w:noProof/>
             <w:webHidden/>
           </w:rPr>
-          <w:instrText xml:space="preserve"> PAGEREF _Toc493506290 \h </w:instrText>
+          <w:instrText xml:space="preserve"> PAGEREF _Toc52455169 \h </w:instrText>
         </w:r>
         <w:r>
           <w:rPr>
@@ -1743,18 +1678,15 @@
       <w:pPr>
         <w:pStyle w:val="TOC2"/>
         <w:tabs>
-          <w:tab w:val="left" w:pos="880"/>
+          <w:tab w:val="left" w:pos="960"/>
           <w:tab w:val="right" w:leader="dot" w:pos="9350"/>
         </w:tabs>
         <w:rPr>
           <w:rFonts w:asciiTheme="minorHAnsi" w:eastAsiaTheme="minorEastAsia" w:hAnsiTheme="minorHAnsi" w:cstheme="minorBidi"/>
           <w:noProof/>
-          <w:sz w:val="22"/>
-          <w:szCs w:val="22"/>
-          <w:lang w:val="en-CA" w:eastAsia="en-CA"/>
-        </w:rPr>
-      </w:pPr>
-      <w:hyperlink w:anchor="_Toc493506291" w:history="1">
+        </w:rPr>
+      </w:pPr>
+      <w:hyperlink w:anchor="_Toc52455170" w:history="1">
         <w:r>
           <w:rPr>
             <w:rStyle w:val="Hyperlink"/>
@@ -1766,9 +1698,6 @@
           <w:rPr>
             <w:rFonts w:asciiTheme="minorHAnsi" w:eastAsiaTheme="minorEastAsia" w:hAnsiTheme="minorHAnsi" w:cstheme="minorBidi"/>
             <w:noProof/>
-            <w:sz w:val="22"/>
-            <w:szCs w:val="22"/>
-            <w:lang w:val="en-CA" w:eastAsia="en-CA"/>
           </w:rPr>
           <w:tab/>
         </w:r>
@@ -1798,7 +1727,7 @@
             <w:noProof/>
             <w:webHidden/>
           </w:rPr>
-          <w:instrText xml:space="preserve"> PAGEREF _Toc493506291 \h </w:instrText>
+          <w:instrText xml:space="preserve"> PAGEREF _Toc52455170 \h </w:instrText>
         </w:r>
         <w:r>
           <w:rPr>
@@ -1833,18 +1762,15 @@
       <w:pPr>
         <w:pStyle w:val="TOC1"/>
         <w:tabs>
-          <w:tab w:val="left" w:pos="440"/>
+          <w:tab w:val="left" w:pos="480"/>
           <w:tab w:val="right" w:leader="dot" w:pos="9350"/>
         </w:tabs>
         <w:rPr>
           <w:rFonts w:asciiTheme="minorHAnsi" w:eastAsiaTheme="minorEastAsia" w:hAnsiTheme="minorHAnsi" w:cstheme="minorBidi"/>
           <w:noProof/>
-          <w:sz w:val="22"/>
-          <w:szCs w:val="22"/>
-          <w:lang w:val="en-CA" w:eastAsia="en-CA"/>
-        </w:rPr>
-      </w:pPr>
-      <w:hyperlink w:anchor="_Toc493506292" w:history="1">
+        </w:rPr>
+      </w:pPr>
+      <w:hyperlink w:anchor="_Toc52455171" w:history="1">
         <w:r>
           <w:rPr>
             <w:rStyle w:val="Hyperlink"/>
@@ -1856,9 +1782,6 @@
           <w:rPr>
             <w:rFonts w:asciiTheme="minorHAnsi" w:eastAsiaTheme="minorEastAsia" w:hAnsiTheme="minorHAnsi" w:cstheme="minorBidi"/>
             <w:noProof/>
-            <w:sz w:val="22"/>
-            <w:szCs w:val="22"/>
-            <w:lang w:val="en-CA" w:eastAsia="en-CA"/>
           </w:rPr>
           <w:tab/>
         </w:r>
@@ -1867,7 +1790,7 @@
             <w:rStyle w:val="Hyperlink"/>
             <w:noProof/>
           </w:rPr>
-          <w:t>Support</w:t>
+          <w:t>Community</w:t>
         </w:r>
         <w:r>
           <w:rPr>
@@ -1888,7 +1811,7 @@
             <w:noProof/>
             <w:webHidden/>
           </w:rPr>
-          <w:instrText xml:space="preserve"> PAGEREF _Toc493506292 \h </w:instrText>
+          <w:instrText xml:space="preserve"> PAGEREF _Toc52455171 \h </w:instrText>
         </w:r>
         <w:r>
           <w:rPr>
@@ -1923,18 +1846,15 @@
       <w:pPr>
         <w:pStyle w:val="TOC1"/>
         <w:tabs>
-          <w:tab w:val="left" w:pos="440"/>
+          <w:tab w:val="left" w:pos="480"/>
           <w:tab w:val="right" w:leader="dot" w:pos="9350"/>
         </w:tabs>
         <w:rPr>
           <w:rFonts w:asciiTheme="minorHAnsi" w:eastAsiaTheme="minorEastAsia" w:hAnsiTheme="minorHAnsi" w:cstheme="minorBidi"/>
           <w:noProof/>
-          <w:sz w:val="22"/>
-          <w:szCs w:val="22"/>
-          <w:lang w:val="en-CA" w:eastAsia="en-CA"/>
-        </w:rPr>
-      </w:pPr>
-      <w:hyperlink w:anchor="_Toc493506293" w:history="1">
+        </w:rPr>
+      </w:pPr>
+      <w:hyperlink w:anchor="_Toc52455172" w:history="1">
         <w:r>
           <w:rPr>
             <w:rStyle w:val="Hyperlink"/>
@@ -1946,9 +1866,6 @@
           <w:rPr>
             <w:rFonts w:asciiTheme="minorHAnsi" w:eastAsiaTheme="minorEastAsia" w:hAnsiTheme="minorHAnsi" w:cstheme="minorBidi"/>
             <w:noProof/>
-            <w:sz w:val="22"/>
-            <w:szCs w:val="22"/>
-            <w:lang w:val="en-CA" w:eastAsia="en-CA"/>
           </w:rPr>
           <w:tab/>
         </w:r>
@@ -1978,7 +1895,7 @@
             <w:noProof/>
             <w:webHidden/>
           </w:rPr>
-          <w:instrText xml:space="preserve"> PAGEREF _Toc493506293 \h </w:instrText>
+          <w:instrText xml:space="preserve"> PAGEREF _Toc52455172 \h </w:instrText>
         </w:r>
         <w:r>
           <w:rPr>
@@ -2012,597 +1929,516 @@
     <w:p>
       <w:pPr>
         <w:pStyle w:val="Heading1"/>
-        <w:numPr>
-          <w:ilvl w:val="0"/>
-          <w:numId w:val="0"/>
-        </w:numPr>
       </w:pPr>
       <w:r>
         <w:lastRenderedPageBreak/>
         <w:fldChar w:fldCharType="end"/>
       </w:r>
+      <w:bookmarkStart w:id="0" w:name="_Toc52455161"/>
+      <w:r>
+        <w:t>Introduction</w:t>
+      </w:r>
+      <w:bookmarkEnd w:id="0"/>
     </w:p>
     <w:p>
       <w:pPr>
-        <w:pStyle w:val="Heading1"/>
-      </w:pPr>
-      <w:bookmarkStart w:id="2" w:name="_Toc493506282"/>
-      <w:r>
-        <w:t>Introduction</w:t>
-      </w:r>
-      <w:bookmarkEnd w:id="2"/>
+        <w:spacing w:after="120"/>
+      </w:pPr>
+      <w:r>
+        <w:t>Climate Linkage Mapper</w:t>
+      </w:r>
+      <w:r>
+        <w:t xml:space="preserve"> </w:t>
+      </w:r>
+      <w:r>
+        <w:t>is part of the Linkage Mapper</w:t>
+      </w:r>
+      <w:r>
+        <w:t xml:space="preserve"> toolbox</w:t>
+      </w:r>
+      <w:r>
+        <w:t>, which includes</w:t>
+      </w:r>
+      <w:r>
+        <w:t xml:space="preserve"> the</w:t>
+      </w:r>
+      <w:r>
+        <w:t xml:space="preserve"> Linkage </w:t>
+      </w:r>
+      <w:r>
+        <w:t>Pathways</w:t>
+      </w:r>
+      <w:r>
+        <w:t xml:space="preserve"> </w:t>
+      </w:r>
+      <w:r>
+        <w:t xml:space="preserve">tool </w:t>
+      </w:r>
+      <w:r>
+        <w:t>(McRae and Kavanagh 2011) and other modules designed to support regional wildlife habitat connectivity analyses</w:t>
+      </w:r>
+      <w:r>
+        <w:t>.</w:t>
+      </w:r>
+      <w:r>
+        <w:t xml:space="preserve"> </w:t>
+      </w:r>
+      <w:r>
+        <w:t>The tool is designed to cre</w:t>
+      </w:r>
+      <w:r>
+        <w:t xml:space="preserve">ate </w:t>
+      </w:r>
+      <w:r>
+        <w:t>linkages</w:t>
+      </w:r>
+      <w:r>
+        <w:t xml:space="preserve"> between designated core areas </w:t>
+      </w:r>
+      <w:r>
+        <w:t>that fall alo</w:t>
+      </w:r>
+      <w:r>
+        <w:t>ng a climatic gradient (e.g.</w:t>
+      </w:r>
+      <w:r>
+        <w:t xml:space="preserve"> temperature)</w:t>
+      </w:r>
+      <w:r>
+        <w:t>.</w:t>
+      </w:r>
+      <w:r>
+        <w:t xml:space="preserve"> </w:t>
+      </w:r>
+      <w:r>
+        <w:t xml:space="preserve">More details on </w:t>
+      </w:r>
+      <w:r>
+        <w:t xml:space="preserve">climate corridor </w:t>
+      </w:r>
+      <w:r>
+        <w:t>theory</w:t>
+      </w:r>
+      <w:r>
+        <w:t xml:space="preserve"> and </w:t>
+      </w:r>
+      <w:r>
+        <w:t xml:space="preserve">approaches to </w:t>
+      </w:r>
+      <w:r>
+        <w:t>modeling</w:t>
+      </w:r>
+      <w:r>
+        <w:t xml:space="preserve"> climate corridors</w:t>
+      </w:r>
+      <w:r>
+        <w:t xml:space="preserve"> </w:t>
+      </w:r>
+      <w:r>
+        <w:t>can be found in</w:t>
+      </w:r>
+      <w:r>
+        <w:t xml:space="preserve"> </w:t>
+      </w:r>
+      <w:proofErr w:type="spellStart"/>
+      <w:r>
+        <w:t>Nuñez</w:t>
+      </w:r>
+      <w:proofErr w:type="spellEnd"/>
+      <w:r>
+        <w:t xml:space="preserve"> </w:t>
+      </w:r>
+      <w:r>
+        <w:t>(</w:t>
+      </w:r>
+      <w:r>
+        <w:t>2011</w:t>
+      </w:r>
+      <w:r>
+        <w:t>)</w:t>
+      </w:r>
+      <w:r>
+        <w:t xml:space="preserve"> and </w:t>
+      </w:r>
+      <w:proofErr w:type="spellStart"/>
+      <w:r>
+        <w:rPr>
+          <w:bCs/>
+          <w:szCs w:val="20"/>
+        </w:rPr>
+        <w:t>Nuñez</w:t>
+      </w:r>
+      <w:proofErr w:type="spellEnd"/>
+      <w:r>
+        <w:rPr>
+          <w:bCs/>
+          <w:szCs w:val="20"/>
+        </w:rPr>
+        <w:t xml:space="preserve"> et al. (2013)</w:t>
+      </w:r>
+      <w:r>
+        <w:t xml:space="preserve">, </w:t>
+      </w:r>
+      <w:r>
+        <w:t>Washington Wildlife Habitat Conn</w:t>
+      </w:r>
+      <w:r>
+        <w:t xml:space="preserve">ectivity Working Group (WHCWG) (2011) and </w:t>
+      </w:r>
+      <w:r>
+        <w:t>WHCWG (</w:t>
+      </w:r>
+      <w:r>
+        <w:t>2012</w:t>
+      </w:r>
+      <w:r>
+        <w:t>).</w:t>
+      </w:r>
+      <w:r>
+        <w:t xml:space="preserve"> </w:t>
+      </w:r>
     </w:p>
     <w:p>
       <w:pPr>
-        <w:spacing w:after="120"/>
-      </w:pPr>
-      <w:r>
-        <w:t>Climate Linkage Mapper</w:t>
-      </w:r>
-      <w:r>
-        <w:t xml:space="preserve"> </w:t>
-      </w:r>
-      <w:r>
-        <w:t>is part of the Linkage Mapper Toolkit, which includes Linkage Mapper (McRae and Kavanagh 2011) and other modules designed to support regional wildlife habitat connectivity analyses</w:t>
-      </w:r>
-      <w:r>
-        <w:t>.</w:t>
-      </w:r>
-      <w:r>
-        <w:t xml:space="preserve"> </w:t>
-      </w:r>
-      <w:r>
-        <w:t>The tool is designed to cre</w:t>
-      </w:r>
-      <w:r>
-        <w:t xml:space="preserve">ate </w:t>
-      </w:r>
-      <w:r>
-        <w:t>linkages</w:t>
-      </w:r>
-      <w:r>
-        <w:t xml:space="preserve"> between designated core areas </w:t>
-      </w:r>
-      <w:r>
-        <w:t>that fall alo</w:t>
-      </w:r>
-      <w:r>
-        <w:t>ng a climatic gradient (e.g.</w:t>
-      </w:r>
-      <w:r>
-        <w:t xml:space="preserve"> temperature)</w:t>
-      </w:r>
-      <w:r>
-        <w:t>.</w:t>
-      </w:r>
-      <w:r>
-        <w:t xml:space="preserve"> </w:t>
-      </w:r>
-      <w:r>
-        <w:t xml:space="preserve">More details on </w:t>
-      </w:r>
-      <w:r>
-        <w:t xml:space="preserve">climate corridor </w:t>
-      </w:r>
-      <w:r>
-        <w:t>theory</w:t>
-      </w:r>
-      <w:r>
-        <w:t xml:space="preserve"> and </w:t>
-      </w:r>
-      <w:r>
-        <w:t xml:space="preserve">approaches to </w:t>
-      </w:r>
-      <w:r>
-        <w:t>modeling</w:t>
-      </w:r>
-      <w:r>
-        <w:t xml:space="preserve"> climate corridors</w:t>
-      </w:r>
-      <w:r>
-        <w:t xml:space="preserve"> </w:t>
-      </w:r>
-      <w:r>
-        <w:t>can be found in</w:t>
-      </w:r>
-      <w:r>
-        <w:t xml:space="preserve"> </w:t>
-      </w:r>
-      <w:proofErr w:type="spellStart"/>
-      <w:r>
-        <w:t>Nuñez</w:t>
-      </w:r>
-      <w:proofErr w:type="spellEnd"/>
-      <w:r>
-        <w:t xml:space="preserve"> </w:t>
-      </w:r>
-      <w:r>
-        <w:t>(</w:t>
-      </w:r>
-      <w:r>
-        <w:t>2011</w:t>
-      </w:r>
-      <w:r>
-        <w:t>)</w:t>
-      </w:r>
-      <w:r>
-        <w:t xml:space="preserve"> and </w:t>
-      </w:r>
-      <w:proofErr w:type="spellStart"/>
-      <w:r>
-        <w:rPr>
-          <w:bCs/>
-          <w:szCs w:val="20"/>
-        </w:rPr>
-        <w:t>Nuñez</w:t>
-      </w:r>
-      <w:proofErr w:type="spellEnd"/>
-      <w:r>
-        <w:rPr>
-          <w:bCs/>
-          <w:szCs w:val="20"/>
-        </w:rPr>
-        <w:t xml:space="preserve"> et al. (2013)</w:t>
-      </w:r>
-      <w:r>
-        <w:t xml:space="preserve">, </w:t>
-      </w:r>
-      <w:r>
-        <w:t>Washington Wildlife Habitat Conn</w:t>
-      </w:r>
-      <w:r>
-        <w:t xml:space="preserve">ectivity Working Group (WHCWG) (2011) and </w:t>
-      </w:r>
-      <w:r>
-        <w:t>WHCWG (</w:t>
-      </w:r>
-      <w:r>
-        <w:t>2012</w:t>
-      </w:r>
-      <w:r>
-        <w:t>).</w:t>
-      </w:r>
+        <w:pStyle w:val="Heading1"/>
+      </w:pPr>
+      <w:bookmarkStart w:id="1" w:name="_Toc52455162"/>
+      <w:r>
+        <w:t>Installation</w:t>
+      </w:r>
+      <w:bookmarkEnd w:id="1"/>
     </w:p>
     <w:p>
       <w:pPr>
-        <w:spacing w:after="120"/>
-        <w:rPr>
+        <w:spacing w:beforeLines="1" w:before="2" w:afterLines="1" w:after="2"/>
+        <w:rPr>
+          <w:b/>
           <w:szCs w:val="20"/>
         </w:rPr>
       </w:pPr>
       <w:r>
         <w:rPr>
+          <w:b/>
           <w:szCs w:val="20"/>
         </w:rPr>
-        <w:t xml:space="preserve">For project news and tool updates please visit the project website </w:t>
-      </w:r>
-      <w:r>
-        <w:t>(</w:t>
-      </w:r>
-      <w:hyperlink r:id="rId13" w:history="1">
-        <w:r>
-          <w:rPr>
-            <w:rStyle w:val="Hyperlink"/>
-          </w:rPr>
-          <w:t>http://www.circuitscape.org/linkagemapper</w:t>
-        </w:r>
-      </w:hyperlink>
-      <w:r>
-        <w:rPr>
+        <w:t xml:space="preserve">1) </w:t>
+      </w:r>
+      <w:r>
+        <w:rPr>
+          <w:b/>
           <w:szCs w:val="20"/>
         </w:rPr>
-        <w:t xml:space="preserve">) </w:t>
-      </w:r>
-      <w:r>
-        <w:rPr>
+        <w:t xml:space="preserve">Download and </w:t>
+      </w:r>
+      <w:r>
+        <w:rPr>
+          <w:b/>
           <w:szCs w:val="20"/>
         </w:rPr>
-        <w:t>and</w:t>
-      </w:r>
-      <w:r>
-        <w:rPr>
+        <w:t>Install</w:t>
+      </w:r>
+      <w:r>
+        <w:rPr>
+          <w:b/>
           <w:szCs w:val="20"/>
         </w:rPr>
-        <w:t>/or</w:t>
-      </w:r>
-      <w:r>
-        <w:rPr>
+        <w:t xml:space="preserve"> Linkage Mapper</w:t>
+      </w:r>
+      <w:r>
+        <w:rPr>
+          <w:b/>
           <w:szCs w:val="20"/>
         </w:rPr>
-        <w:t xml:space="preserve"> join</w:t>
-      </w:r>
-      <w:r>
-        <w:rPr>
-          <w:szCs w:val="20"/>
-        </w:rPr>
-        <w:t xml:space="preserve"> the user group (</w:t>
-      </w:r>
-      <w:hyperlink r:id="rId14" w:history="1">
-        <w:r>
-          <w:rPr>
-            <w:rStyle w:val="Hyperlink"/>
-            <w:szCs w:val="20"/>
-          </w:rPr>
-          <w:t>http://groups.google.com/group/linkage-mapper</w:t>
-        </w:r>
-      </w:hyperlink>
-      <w:r>
-        <w:rPr>
-          <w:szCs w:val="20"/>
-        </w:rPr>
-        <w:t>).</w:t>
+        <w:t xml:space="preserve"> </w:t>
       </w:r>
     </w:p>
     <w:p>
       <w:pPr>
-        <w:pStyle w:val="Heading1"/>
-      </w:pPr>
-      <w:bookmarkStart w:id="3" w:name="_Toc493506283"/>
-      <w:r>
-        <w:t>Installation</w:t>
-      </w:r>
-      <w:bookmarkEnd w:id="3"/>
+        <w:spacing w:beforeLines="1" w:before="2" w:afterLines="1" w:after="2"/>
+        <w:rPr>
+          <w:szCs w:val="20"/>
+        </w:rPr>
+      </w:pPr>
+      <w:r>
+        <w:rPr>
+          <w:szCs w:val="20"/>
+        </w:rPr>
+        <w:t>Download and install</w:t>
+      </w:r>
+      <w:r>
+        <w:rPr>
+          <w:szCs w:val="20"/>
+        </w:rPr>
+        <w:t xml:space="preserve"> </w:t>
+      </w:r>
+      <w:r>
+        <w:rPr>
+          <w:szCs w:val="20"/>
+        </w:rPr>
+        <w:t xml:space="preserve">the </w:t>
+      </w:r>
+      <w:r>
+        <w:rPr>
+          <w:szCs w:val="20"/>
+        </w:rPr>
+        <w:t>Link</w:t>
+      </w:r>
+      <w:r>
+        <w:rPr>
+          <w:szCs w:val="20"/>
+        </w:rPr>
+        <w:t>age Mapper toolbox</w:t>
+      </w:r>
+      <w:r>
+        <w:rPr>
+          <w:szCs w:val="20"/>
+        </w:rPr>
+        <w:t xml:space="preserve"> from </w:t>
+      </w:r>
+      <w:hyperlink r:id="rId12" w:history="1">
+        <w:r>
+          <w:rPr>
+            <w:rStyle w:val="Hyperlink"/>
+          </w:rPr>
+          <w:t>https://circuitscape.org/linkagemapper</w:t>
+        </w:r>
+      </w:hyperlink>
+      <w:r>
+        <w:rPr>
+          <w:szCs w:val="20"/>
+        </w:rPr>
+        <w:t>.</w:t>
+      </w:r>
+      <w:r>
+        <w:t xml:space="preserve"> </w:t>
+      </w:r>
+      <w:r>
+        <w:rPr>
+          <w:szCs w:val="20"/>
+        </w:rPr>
+        <w:t>Open the</w:t>
+      </w:r>
+      <w:r>
+        <w:rPr>
+          <w:szCs w:val="20"/>
+        </w:rPr>
+        <w:t xml:space="preserve"> </w:t>
+      </w:r>
+      <w:r>
+        <w:rPr>
+          <w:szCs w:val="20"/>
+        </w:rPr>
+        <w:t xml:space="preserve">zip archive and place the </w:t>
+      </w:r>
+      <w:r>
+        <w:rPr>
+          <w:i/>
+          <w:szCs w:val="20"/>
+        </w:rPr>
+        <w:t>toolbox</w:t>
+      </w:r>
+      <w:r>
+        <w:rPr>
+          <w:szCs w:val="20"/>
+        </w:rPr>
+        <w:t xml:space="preserve"> directory with all </w:t>
+      </w:r>
+      <w:r>
+        <w:rPr>
+          <w:szCs w:val="20"/>
+        </w:rPr>
+        <w:t>its contents</w:t>
+      </w:r>
+      <w:r>
+        <w:rPr>
+          <w:szCs w:val="20"/>
+        </w:rPr>
+        <w:t xml:space="preserve"> on your computer. Place the </w:t>
+      </w:r>
+      <w:r>
+        <w:rPr>
+          <w:i/>
+          <w:szCs w:val="20"/>
+        </w:rPr>
+        <w:t>demo</w:t>
+      </w:r>
+      <w:r>
+        <w:rPr>
+          <w:szCs w:val="20"/>
+        </w:rPr>
+        <w:t xml:space="preserve"> directory in a folder that has no spaces or special characters in its path</w:t>
+      </w:r>
+      <w:r>
+        <w:rPr>
+          <w:szCs w:val="20"/>
+        </w:rPr>
+        <w:t>.</w:t>
+      </w:r>
+      <w:r>
+        <w:t xml:space="preserve"> </w:t>
+      </w:r>
+      <w:r>
+        <w:t xml:space="preserve">To install the </w:t>
+      </w:r>
+      <w:proofErr w:type="gramStart"/>
+      <w:r>
+        <w:t>toolbox</w:t>
+      </w:r>
+      <w:proofErr w:type="gramEnd"/>
+      <w:r>
+        <w:t xml:space="preserve"> </w:t>
+      </w:r>
+      <w:r>
+        <w:rPr>
+          <w:szCs w:val="20"/>
+        </w:rPr>
+        <w:t>f</w:t>
+      </w:r>
+      <w:r>
+        <w:rPr>
+          <w:szCs w:val="20"/>
+        </w:rPr>
+        <w:t>ollow the instructions i</w:t>
+      </w:r>
+      <w:r>
+        <w:rPr>
+          <w:szCs w:val="20"/>
+        </w:rPr>
+        <w:t>n the Linkage Mapper User Guide</w:t>
+      </w:r>
+      <w:r>
+        <w:rPr>
+          <w:szCs w:val="20"/>
+        </w:rPr>
+        <w:t xml:space="preserve"> (</w:t>
+      </w:r>
+      <w:r>
+        <w:t>McRae and Kavanagh 2011)</w:t>
+      </w:r>
+      <w:r>
+        <w:t>, which is also included in the download</w:t>
+      </w:r>
+      <w:r>
+        <w:rPr>
+          <w:szCs w:val="20"/>
+        </w:rPr>
+        <w:t>.</w:t>
+      </w:r>
     </w:p>
     <w:p>
       <w:pPr>
         <w:spacing w:beforeLines="1" w:before="2" w:afterLines="1" w:after="2"/>
         <w:rPr>
-          <w:b/>
           <w:szCs w:val="20"/>
         </w:rPr>
       </w:pPr>
-      <w:r>
-        <w:rPr>
-          <w:b/>
-          <w:szCs w:val="20"/>
-        </w:rPr>
-        <w:t xml:space="preserve">1) </w:t>
-      </w:r>
-      <w:r>
-        <w:rPr>
-          <w:b/>
-          <w:szCs w:val="20"/>
-        </w:rPr>
-        <w:t xml:space="preserve">Download and </w:t>
-      </w:r>
-      <w:r>
-        <w:rPr>
-          <w:b/>
-          <w:szCs w:val="20"/>
-        </w:rPr>
-        <w:t>Install</w:t>
-      </w:r>
-      <w:r>
-        <w:rPr>
-          <w:b/>
-          <w:szCs w:val="20"/>
-        </w:rPr>
-        <w:t xml:space="preserve"> Linkage Mapper</w:t>
-      </w:r>
-      <w:r>
-        <w:rPr>
-          <w:b/>
-          <w:szCs w:val="20"/>
-        </w:rPr>
-        <w:t xml:space="preserve"> </w:t>
-      </w:r>
     </w:p>
     <w:p>
       <w:pPr>
-        <w:spacing w:beforeLines="1" w:before="2" w:afterLines="1" w:after="2"/>
-        <w:rPr>
-          <w:szCs w:val="20"/>
-        </w:rPr>
-      </w:pPr>
-      <w:r>
-        <w:rPr>
-          <w:szCs w:val="20"/>
-        </w:rPr>
-        <w:t>Download and install</w:t>
-      </w:r>
-      <w:r>
-        <w:rPr>
-          <w:szCs w:val="20"/>
-        </w:rPr>
-        <w:t xml:space="preserve"> </w:t>
-      </w:r>
-      <w:r>
-        <w:rPr>
-          <w:szCs w:val="20"/>
-        </w:rPr>
-        <w:t xml:space="preserve">the </w:t>
-      </w:r>
-      <w:r>
-        <w:rPr>
-          <w:szCs w:val="20"/>
-        </w:rPr>
-        <w:t>Link</w:t>
-      </w:r>
-      <w:r>
-        <w:rPr>
-          <w:szCs w:val="20"/>
-        </w:rPr>
-        <w:t>age Mapper toolbox</w:t>
-      </w:r>
-      <w:r>
-        <w:rPr>
-          <w:szCs w:val="20"/>
-        </w:rPr>
-        <w:t xml:space="preserve"> from </w:t>
-      </w:r>
-      <w:hyperlink r:id="rId15" w:history="1">
-        <w:r>
-          <w:rPr>
-            <w:rStyle w:val="Hyperlink"/>
-          </w:rPr>
-          <w:t>http://www.circuitscape.org/linkagemapper</w:t>
-        </w:r>
-      </w:hyperlink>
-      <w:r>
-        <w:rPr>
-          <w:szCs w:val="20"/>
-        </w:rPr>
-        <w:t>.</w:t>
-      </w:r>
-      <w:r>
-        <w:t xml:space="preserve"> </w:t>
-      </w:r>
-      <w:r>
-        <w:rPr>
-          <w:szCs w:val="20"/>
-        </w:rPr>
-        <w:t>Open the</w:t>
-      </w:r>
-      <w:r>
-        <w:rPr>
-          <w:szCs w:val="20"/>
-        </w:rPr>
-        <w:t xml:space="preserve"> </w:t>
-      </w:r>
-      <w:r>
-        <w:rPr>
-          <w:szCs w:val="20"/>
-        </w:rPr>
-        <w:t xml:space="preserve">zip archive and place the </w:t>
-      </w:r>
-      <w:r>
-        <w:rPr>
-          <w:i/>
-          <w:szCs w:val="20"/>
-        </w:rPr>
-        <w:t>toolbox</w:t>
-      </w:r>
-      <w:r>
-        <w:rPr>
-          <w:szCs w:val="20"/>
-        </w:rPr>
-        <w:t xml:space="preserve"> directory with all </w:t>
-      </w:r>
-      <w:r>
-        <w:rPr>
-          <w:szCs w:val="20"/>
-        </w:rPr>
-        <w:t>its contents</w:t>
-      </w:r>
-      <w:r>
-        <w:rPr>
-          <w:szCs w:val="20"/>
-        </w:rPr>
-        <w:t xml:space="preserve"> on your computer. Place the </w:t>
-      </w:r>
-      <w:r>
-        <w:rPr>
-          <w:i/>
-          <w:szCs w:val="20"/>
-        </w:rPr>
-        <w:t>demo</w:t>
-      </w:r>
-      <w:r>
-        <w:rPr>
-          <w:szCs w:val="20"/>
-        </w:rPr>
-        <w:t xml:space="preserve"> directory in a folder that has no spaces or special characters in its path</w:t>
-      </w:r>
-      <w:r>
-        <w:rPr>
-          <w:szCs w:val="20"/>
-        </w:rPr>
-        <w:t>.</w:t>
-      </w:r>
-      <w:r>
-        <w:t xml:space="preserve"> </w:t>
-      </w:r>
-      <w:r>
-        <w:t xml:space="preserve">To install the </w:t>
-      </w:r>
-      <w:proofErr w:type="gramStart"/>
-      <w:r>
-        <w:t>toolbox</w:t>
-      </w:r>
-      <w:proofErr w:type="gramEnd"/>
-      <w:r>
-        <w:t xml:space="preserve"> </w:t>
-      </w:r>
-      <w:r>
-        <w:rPr>
-          <w:szCs w:val="20"/>
-        </w:rPr>
-        <w:t>f</w:t>
-      </w:r>
-      <w:r>
-        <w:rPr>
-          <w:szCs w:val="20"/>
-        </w:rPr>
-        <w:t>ollow the instructions i</w:t>
-      </w:r>
-      <w:r>
-        <w:rPr>
-          <w:szCs w:val="20"/>
-        </w:rPr>
-        <w:t>n the Linkage Mapper User Guide</w:t>
-      </w:r>
-      <w:r>
-        <w:rPr>
-          <w:szCs w:val="20"/>
-        </w:rPr>
-        <w:t xml:space="preserve"> (</w:t>
-      </w:r>
-      <w:r>
-        <w:t>McRae and Kavanagh 2011)</w:t>
-      </w:r>
-      <w:r>
-        <w:t>, which is also included in the download</w:t>
-      </w:r>
-      <w:r>
-        <w:rPr>
-          <w:szCs w:val="20"/>
-        </w:rPr>
-        <w:t>.</w:t>
+        <w:spacing w:before="2" w:after="2"/>
+        <w:rPr>
+          <w:b/>
+        </w:rPr>
+      </w:pPr>
+      <w:r>
+        <w:rPr>
+          <w:b/>
+        </w:rPr>
+        <w:t>2)</w:t>
+      </w:r>
+      <w:r>
+        <w:rPr>
+          <w:b/>
+        </w:rPr>
+        <w:t xml:space="preserve"> Download and Install GRASS GIS</w:t>
       </w:r>
     </w:p>
     <w:p>
       <w:pPr>
-        <w:spacing w:beforeLines="1" w:before="2" w:afterLines="1" w:after="2"/>
-        <w:rPr>
-          <w:szCs w:val="20"/>
-        </w:rPr>
-      </w:pPr>
+        <w:spacing w:before="2" w:after="2"/>
+      </w:pPr>
+      <w:r>
+        <w:t xml:space="preserve">Download GRASS </w:t>
+      </w:r>
+      <w:r>
+        <w:t xml:space="preserve">GIS </w:t>
+      </w:r>
+      <w:r>
+        <w:t>7.</w:t>
+      </w:r>
+      <w:r>
+        <w:t>8</w:t>
+      </w:r>
+      <w:r>
+        <w:t xml:space="preserve"> from</w:t>
+      </w:r>
+      <w:r>
+        <w:t xml:space="preserve"> </w:t>
+      </w:r>
+      <w:hyperlink r:id="rId13" w:history="1">
+        <w:r>
+          <w:rPr>
+            <w:rStyle w:val="Hyperlink"/>
+          </w:rPr>
+          <w:t>https://grass.osgeo.org/download/windows/</w:t>
+        </w:r>
+      </w:hyperlink>
+      <w:r>
+        <w:t>.</w:t>
+      </w:r>
+      <w:r>
+        <w:t xml:space="preserve"> </w:t>
+      </w:r>
+      <w:r>
+        <w:t>To install run the downloaded installation file and follow the on-screen instructions.</w:t>
+      </w:r>
+      <w:r>
+        <w:t xml:space="preserve"> </w:t>
+      </w:r>
+      <w:r>
+        <w:t>Please i</w:t>
+      </w:r>
+      <w:r>
+        <w:t xml:space="preserve">nsure that the GRASS application will start. </w:t>
+      </w:r>
+      <w:r>
+        <w:t xml:space="preserve">If you experience startup errors some solutions can found at </w:t>
+      </w:r>
+      <w:hyperlink r:id="rId14" w:history="1">
+        <w:r>
+          <w:rPr>
+            <w:rStyle w:val="Hyperlink"/>
+          </w:rPr>
+          <w:t>https://grasswiki.osgeo.org/wiki/WinGRASS_errors</w:t>
+        </w:r>
+      </w:hyperlink>
+      <w:r>
+        <w:t xml:space="preserve">. </w:t>
+      </w:r>
     </w:p>
     <w:p>
       <w:pPr>
-        <w:spacing w:before="2" w:after="2"/>
-        <w:rPr>
-          <w:b/>
-        </w:rPr>
-      </w:pPr>
-      <w:r>
-        <w:rPr>
-          <w:b/>
-        </w:rPr>
-        <w:t>2)</w:t>
-      </w:r>
-      <w:r>
-        <w:rPr>
-          <w:b/>
-        </w:rPr>
-        <w:t xml:space="preserve"> Download and Install GRASS GIS</w:t>
-      </w:r>
-    </w:p>
-    <w:p>
-      <w:pPr>
-        <w:spacing w:before="2" w:after="2"/>
-      </w:pPr>
-      <w:r>
-        <w:t xml:space="preserve">Download GRASS </w:t>
-      </w:r>
-      <w:r>
-        <w:t xml:space="preserve">GIS </w:t>
-      </w:r>
-      <w:r>
-        <w:t xml:space="preserve">7.0 from </w:t>
-      </w:r>
-      <w:hyperlink r:id="rId16" w:history="1">
-        <w:r>
-          <w:rPr>
-            <w:rStyle w:val="Hyperlink"/>
-          </w:rPr>
-          <w:t>http://grass.osgeo.org/download/software/ms-windows/</w:t>
-        </w:r>
-      </w:hyperlink>
-      <w:r>
-        <w:t xml:space="preserve">. </w:t>
-      </w:r>
-      <w:r>
-        <w:t xml:space="preserve"> </w:t>
-      </w:r>
-      <w:r>
-        <w:t>To install run the downloaded installation file and follow the on-screen instructions.</w:t>
-      </w:r>
-      <w:r>
-        <w:t xml:space="preserve"> </w:t>
-      </w:r>
-      <w:r>
-        <w:t xml:space="preserve"> Please i</w:t>
-      </w:r>
-      <w:r>
-        <w:t xml:space="preserve">nsure that the GRASS application will start. </w:t>
-      </w:r>
-      <w:r>
-        <w:t xml:space="preserve"> </w:t>
-      </w:r>
-      <w:r>
-        <w:t xml:space="preserve">If you experience startup errors some solutions can found at </w:t>
-      </w:r>
-      <w:hyperlink r:id="rId17" w:history="1">
-        <w:r>
-          <w:rPr>
-            <w:rStyle w:val="Hyperlink"/>
-          </w:rPr>
-          <w:t>http://grasswiki.osgeo.org/wiki/WinGRASS_errors</w:t>
-        </w:r>
-      </w:hyperlink>
-      <w:r>
-        <w:t xml:space="preserve">. </w:t>
-      </w:r>
-      <w:r>
-        <w:t xml:space="preserve"> </w:t>
-      </w:r>
-      <w:r>
-        <w:t>Climate Linkage Mapper has been tested to work with GRASS 7.0 beta 3</w:t>
-      </w:r>
-      <w:r>
-        <w:t xml:space="preserve"> and 7.0.4</w:t>
-      </w:r>
-      <w:r>
-        <w:t>; a</w:t>
-      </w:r>
-      <w:r>
-        <w:t xml:space="preserve">s </w:t>
-      </w:r>
-      <w:r>
-        <w:t xml:space="preserve">these are </w:t>
-      </w:r>
-      <w:r>
-        <w:t xml:space="preserve">pre-release </w:t>
-      </w:r>
-      <w:r>
-        <w:t xml:space="preserve">versions </w:t>
-      </w:r>
-      <w:r>
-        <w:t>it is possible that subsequent releases may not work.</w:t>
-      </w:r>
-    </w:p>
-    <w:p>
-      <w:pPr>
         <w:pStyle w:val="Heading1"/>
         <w:spacing w:after="0"/>
       </w:pPr>
-      <w:bookmarkStart w:id="4" w:name="_Toc493506284"/>
+      <w:bookmarkStart w:id="2" w:name="_Toc52455163"/>
       <w:r>
         <w:rPr>
           <w:noProof/>
         </w:rPr>
         <w:drawing>
-          <wp:anchor distT="0" distB="0" distL="114300" distR="114300" simplePos="0" relativeHeight="251658752" behindDoc="0" locked="0" layoutInCell="1" allowOverlap="1" wp14:anchorId="61A4CDBE" wp14:editId="75CA8337">
+          <wp:anchor distT="0" distB="0" distL="114300" distR="114300" simplePos="0" relativeHeight="251696128" behindDoc="0" locked="0" layoutInCell="1" allowOverlap="0" wp14:anchorId="140EEC46" wp14:editId="3E4C5CE8">
             <wp:simplePos x="0" y="0"/>
             <wp:positionH relativeFrom="column">
-              <wp:posOffset>3895725</wp:posOffset>
+              <wp:posOffset>3452495</wp:posOffset>
             </wp:positionH>
             <wp:positionV relativeFrom="paragraph">
-              <wp:posOffset>389255</wp:posOffset>
+              <wp:posOffset>386905</wp:posOffset>
             </wp:positionV>
-            <wp:extent cx="2044700" cy="2409825"/>
-            <wp:effectExtent l="0" t="0" r="0" b="9525"/>
-            <wp:wrapThrough wrapText="bothSides">
-              <wp:wrapPolygon edited="0">
-                <wp:start x="0" y="0"/>
-                <wp:lineTo x="0" y="21515"/>
-                <wp:lineTo x="21332" y="21515"/>
-                <wp:lineTo x="21332" y="0"/>
-                <wp:lineTo x="0" y="0"/>
-              </wp:wrapPolygon>
-            </wp:wrapThrough>
-            <wp:docPr id="3" name="Picture 3"/>
+            <wp:extent cx="2459355" cy="1892300"/>
+            <wp:effectExtent l="0" t="0" r="4445" b="0"/>
+            <wp:wrapSquare wrapText="bothSides"/>
+            <wp:docPr id="5" name="Picture 5"/>
             <wp:cNvGraphicFramePr>
               <a:graphicFrameLocks xmlns:a="http://schemas.openxmlformats.org/drawingml/2006/main" noChangeAspect="1"/>
             </wp:cNvGraphicFramePr>
@@ -2610,11 +2446,11 @@
               <a:graphicData uri="http://schemas.openxmlformats.org/drawingml/2006/picture">
                 <pic:pic xmlns:pic="http://schemas.openxmlformats.org/drawingml/2006/picture">
                   <pic:nvPicPr>
-                    <pic:cNvPr id="1" name=""/>
+                    <pic:cNvPr id="5" name="Capture.PNG"/>
                     <pic:cNvPicPr/>
                   </pic:nvPicPr>
                   <pic:blipFill>
-                    <a:blip r:embed="rId18"/>
+                    <a:blip r:embed="rId15"/>
                     <a:stretch>
                       <a:fillRect/>
                     </a:stretch>
@@ -2622,7 +2458,7 @@
                   <pic:spPr>
                     <a:xfrm>
                       <a:off x="0" y="0"/>
-                      <a:ext cx="2044700" cy="2409825"/>
+                      <a:ext cx="2459355" cy="1892300"/>
                     </a:xfrm>
                     <a:prstGeom prst="rect">
                       <a:avLst/>
@@ -2631,10 +2467,10 @@
                 </pic:pic>
               </a:graphicData>
             </a:graphic>
-            <wp14:sizeRelH relativeFrom="page">
+            <wp14:sizeRelH relativeFrom="margin">
               <wp14:pctWidth>0</wp14:pctWidth>
             </wp14:sizeRelH>
-            <wp14:sizeRelV relativeFrom="page">
+            <wp14:sizeRelV relativeFrom="margin">
               <wp14:pctHeight>0</wp14:pctHeight>
             </wp14:sizeRelV>
           </wp:anchor>
@@ -2646,7 +2482,7 @@
       <w:r>
         <w:t>Climate Linkage Mapper</w:t>
       </w:r>
-      <w:bookmarkEnd w:id="4"/>
+      <w:bookmarkEnd w:id="2"/>
     </w:p>
     <w:p>
       <w:r>
@@ -2716,14 +2552,14 @@
       <w:pPr>
         <w:pStyle w:val="Heading2"/>
       </w:pPr>
-      <w:bookmarkStart w:id="5" w:name="_Toc493506285"/>
+      <w:bookmarkStart w:id="3" w:name="_Toc52455164"/>
       <w:r>
         <w:t>Input data</w:t>
       </w:r>
       <w:r>
         <w:t xml:space="preserve"> requirements</w:t>
       </w:r>
-      <w:bookmarkEnd w:id="5"/>
+      <w:bookmarkEnd w:id="3"/>
     </w:p>
     <w:p/>
     <w:p>
@@ -2760,16 +2596,16 @@
         <mc:AlternateContent>
           <mc:Choice Requires="wps">
             <w:drawing>
-              <wp:anchor distT="0" distB="0" distL="114300" distR="114300" simplePos="0" relativeHeight="251660288" behindDoc="0" locked="0" layoutInCell="1" allowOverlap="1" wp14:anchorId="090FAC95" wp14:editId="343E7A32">
+              <wp:anchor distT="0" distB="0" distL="114300" distR="114300" simplePos="0" relativeHeight="251660288" behindDoc="0" locked="0" layoutInCell="1" allowOverlap="1" wp14:anchorId="090FAC95" wp14:editId="7936AA00">
                 <wp:simplePos x="0" y="0"/>
                 <wp:positionH relativeFrom="column">
-                  <wp:posOffset>3733800</wp:posOffset>
+                  <wp:posOffset>3623945</wp:posOffset>
                 </wp:positionH>
                 <wp:positionV relativeFrom="paragraph">
-                  <wp:posOffset>1068070</wp:posOffset>
+                  <wp:posOffset>336740</wp:posOffset>
                 </wp:positionV>
                 <wp:extent cx="2132330" cy="258445"/>
-                <wp:effectExtent l="0" t="0" r="1270" b="8255"/>
+                <wp:effectExtent l="0" t="0" r="1270" b="0"/>
                 <wp:wrapSquare wrapText="bothSides"/>
                 <wp:docPr id="1" name="Text Box 1"/>
                 <wp:cNvGraphicFramePr/>
@@ -2862,7 +2698,7 @@
                 <v:stroke joinstyle="miter"/>
                 <v:path gradientshapeok="t" o:connecttype="rect"/>
               </v:shapetype>
-              <v:shape id="Text Box 1" o:spid="_x0000_s1026" type="#_x0000_t202" style="position:absolute;left:0;text-align:left;margin-left:294pt;margin-top:84.1pt;width:167.9pt;height:20.35pt;z-index:251660288;visibility:visible;mso-wrap-style:square;mso-wrap-distance-left:9pt;mso-wrap-distance-top:0;mso-wrap-distance-right:9pt;mso-wrap-distance-bottom:0;mso-position-horizontal:absolute;mso-position-horizontal-relative:text;mso-position-vertical:absolute;mso-position-vertical-relative:text;v-text-anchor:top" o:gfxdata="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" stroked="f">
+              <v:shape id="Text Box 1" o:spid="_x0000_s1026" type="#_x0000_t202" style="position:absolute;left:0;text-align:left;margin-left:285.35pt;margin-top:26.5pt;width:167.9pt;height:20.35pt;z-index:251660288;visibility:visible;mso-wrap-style:square;mso-wrap-distance-left:9pt;mso-wrap-distance-top:0;mso-wrap-distance-right:9pt;mso-wrap-distance-bottom:0;mso-position-horizontal:absolute;mso-position-horizontal-relative:text;mso-position-vertical:absolute;mso-position-vertical-relative:text;v-text-anchor:top" o:gfxdata="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" stroked="f">
                 <v:textbox style="mso-fit-shape-to-text:t" inset="0,0,0,0">
                   <w:txbxContent>
                     <w:p>
@@ -3003,11 +2839,7 @@
         <w:t xml:space="preserve"> </w:t>
       </w:r>
       <w:r>
-        <w:t xml:space="preserve">output files (e.g. </w:t>
-      </w:r>
-      <w:r>
-        <w:lastRenderedPageBreak/>
-        <w:t xml:space="preserve">ANBO_LCPs). </w:t>
+        <w:t xml:space="preserve">output files (e.g. ANBO_LCPs). </w:t>
       </w:r>
       <w:r>
         <w:t xml:space="preserve">There should be no spaces or special characters anywhere in the </w:t>
@@ -3042,6 +2874,7 @@
           <w:b/>
           <w:noProof/>
         </w:rPr>
+        <w:lastRenderedPageBreak/>
         <mc:AlternateContent>
           <mc:Choice Requires="wpg">
             <w:drawing>
@@ -3054,7 +2887,7 @@
                   <wp:posOffset>140335</wp:posOffset>
                 </wp:positionV>
                 <wp:extent cx="2578735" cy="4660265"/>
-                <wp:effectExtent l="0" t="0" r="12065" b="0"/>
+                <wp:effectExtent l="0" t="0" r="0" b="635"/>
                 <wp:wrapSquare wrapText="bothSides"/>
                 <wp:docPr id="11" name="Group 11"/>
                 <wp:cNvGraphicFramePr/>
@@ -3078,7 +2911,7 @@
                           </pic:cNvPicPr>
                         </pic:nvPicPr>
                         <pic:blipFill>
-                          <a:blip r:embed="rId19">
+                          <a:blip r:embed="rId16">
                             <a:extLst>
                               <a:ext uri="{28A0092B-C50C-407E-A947-70E740481C1C}">
                                 <a14:useLocalDpi xmlns:a14="http://schemas.microsoft.com/office/drawing/2010/main" val="0"/>
@@ -3129,9 +2962,6 @@
                               <w:pPr>
                                 <w:pStyle w:val="Caption"/>
                                 <w:jc w:val="center"/>
-                                <w:rPr>
-                                  <w:noProof/>
-                                </w:rPr>
                               </w:pPr>
                               <w:r>
                                 <w:t xml:space="preserve">Figure </w:t>
@@ -3184,7 +3014,7 @@
           </mc:Choice>
           <mc:Fallback>
             <w:pict>
-              <v:group w14:anchorId="376646D3" id="Group 11" o:spid="_x0000_s1027" style="position:absolute;left:0;text-align:left;margin-left:264pt;margin-top:11.05pt;width:203.05pt;height:366.95pt;z-index:251668480" coordsize="25787,46602" o:gfxdata="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">
+              <v:group w14:anchorId="376646D3" id="Group 11" o:spid="_x0000_s1027" style="position:absolute;left:0;text-align:left;margin-left:264pt;margin-top:11.05pt;width:203.05pt;height:366.95pt;z-index:251668480" coordsize="25787,46602" o:gfxdata="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">
                 <v:shapetype id="_x0000_t75" coordsize="21600,21600" o:spt="75" o:preferrelative="t" path="m@4@5l@4@11@9@11@9@5xe" filled="f" stroked="f">
                   <v:stroke joinstyle="miter"/>
                   <v:formulas>
@@ -3204,19 +3034,16 @@
                   <v:path o:extrusionok="f" gradientshapeok="t" o:connecttype="rect"/>
                   <o:lock v:ext="edit" aspectratio="t"/>
                 </v:shapetype>
-                <v:shape id="Picture 2" o:spid="_x0000_s1028" type="#_x0000_t75" style="position:absolute;width:25787;height:43446;visibility:visible;mso-wrap-style:square" o:gfxdata="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">
-                  <v:imagedata r:id="rId20" o:title=""/>
+                <v:shape id="Picture 2" o:spid="_x0000_s1028" type="#_x0000_t75" style="position:absolute;width:25787;height:43446;visibility:visible;mso-wrap-style:square" o:gfxdata="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">
+                  <v:imagedata r:id="rId17" o:title=""/>
                 </v:shape>
-                <v:shape id="Text Box 15" o:spid="_x0000_s1029" type="#_x0000_t202" style="position:absolute;top:44018;width:25787;height:2584;visibility:visible;mso-wrap-style:square;v-text-anchor:top" o:gfxdata="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" stroked="f">
+                <v:shape id="Text Box 15" o:spid="_x0000_s1029" type="#_x0000_t202" style="position:absolute;top:44018;width:25787;height:2584;visibility:visible;mso-wrap-style:square;v-text-anchor:top" o:gfxdata="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" stroked="f">
                   <v:textbox style="mso-fit-shape-to-text:t" inset="0,0,0,0">
                     <w:txbxContent>
                       <w:p>
                         <w:pPr>
                           <w:pStyle w:val="Caption"/>
                           <w:jc w:val="center"/>
-                          <w:rPr>
-                            <w:noProof/>
-                          </w:rPr>
                         </w:pPr>
                         <w:r>
                           <w:t xml:space="preserve">Figure </w:t>
@@ -3274,18 +3101,10 @@
         <w:t xml:space="preserve">the polygons </w:t>
       </w:r>
       <w:r>
-        <w:t xml:space="preserve">that will </w:t>
-      </w:r>
-      <w:proofErr w:type="gramStart"/>
-      <w:r>
-        <w:t>be connected</w:t>
-      </w:r>
-      <w:r>
-        <w:t xml:space="preserve"> with</w:t>
-      </w:r>
-      <w:proofErr w:type="gramEnd"/>
-      <w:r>
-        <w:t xml:space="preserve"> linkages</w:t>
+        <w:t>that will be connected</w:t>
+      </w:r>
+      <w:r>
+        <w:t xml:space="preserve"> with linkages</w:t>
       </w:r>
       <w:r>
         <w:t>).</w:t>
@@ -3510,7 +3329,13 @@
         <w:t>O</w:t>
       </w:r>
       <w:r>
-        <w:t>n Windows 7 (64-bit)</w:t>
+        <w:t xml:space="preserve">n Windows </w:t>
+      </w:r>
+      <w:r>
+        <w:t>10</w:t>
+      </w:r>
+      <w:r>
+        <w:t xml:space="preserve"> (64-bit)</w:t>
       </w:r>
       <w:r>
         <w:t xml:space="preserve"> the default folder is </w:t>
@@ -3519,21 +3344,7 @@
         <w:rPr>
           <w:i/>
         </w:rPr>
-        <w:t>C:\Program Files (x</w:t>
-      </w:r>
-      <w:proofErr w:type="gramStart"/>
-      <w:r>
-        <w:rPr>
-          <w:i/>
-        </w:rPr>
-        <w:t>86)\</w:t>
-      </w:r>
-      <w:proofErr w:type="gramEnd"/>
-      <w:r>
-        <w:rPr>
-          <w:i/>
-        </w:rPr>
-        <w:t xml:space="preserve">GRASS GIS </w:t>
+        <w:t xml:space="preserve">C:\Program Files\GRASS GIS </w:t>
       </w:r>
       <w:r>
         <w:rPr>
@@ -3758,11 +3569,7 @@
         <w:t xml:space="preserve"> </w:t>
       </w:r>
       <w:r>
-        <w:t xml:space="preserve">distance-to-temperature ratio </w:t>
-      </w:r>
-      <w:r>
-        <w:lastRenderedPageBreak/>
-        <w:t>of 50 km/1°C</w:t>
+        <w:t>distance-to-temperature ratio of 50 km/1°C</w:t>
       </w:r>
       <w:r>
         <w:t xml:space="preserve">, where </w:t>
@@ -3829,6 +3636,7 @@
         <w:rPr>
           <w:b/>
         </w:rPr>
+        <w:lastRenderedPageBreak/>
         <w:t>Prune Network Using Options Below (optional):</w:t>
       </w:r>
       <w:r>
@@ -3963,16 +3771,16 @@
           <w:noProof/>
         </w:rPr>
         <w:drawing>
-          <wp:anchor distT="0" distB="0" distL="114300" distR="114300" simplePos="0" relativeHeight="251655168" behindDoc="1" locked="0" layoutInCell="1" allowOverlap="1" wp14:anchorId="46C2E1FE" wp14:editId="56E32D4A">
+          <wp:anchor distT="0" distB="0" distL="114300" distR="114300" simplePos="0" relativeHeight="251655168" behindDoc="1" locked="0" layoutInCell="1" allowOverlap="1" wp14:anchorId="46C2E1FE" wp14:editId="6800E639">
             <wp:simplePos x="0" y="0"/>
             <wp:positionH relativeFrom="margin">
-              <wp:posOffset>174786</wp:posOffset>
+              <wp:posOffset>174625</wp:posOffset>
             </wp:positionH>
             <wp:positionV relativeFrom="margin">
-              <wp:posOffset>2459800</wp:posOffset>
+              <wp:posOffset>2169350</wp:posOffset>
             </wp:positionV>
             <wp:extent cx="279400" cy="289560"/>
-            <wp:effectExtent l="0" t="0" r="6350" b="0"/>
+            <wp:effectExtent l="0" t="0" r="0" b="2540"/>
             <wp:wrapSquare wrapText="bothSides"/>
             <wp:docPr id="4" name="Picture 4"/>
             <wp:cNvGraphicFramePr>
@@ -3988,7 +3796,7 @@
                     </pic:cNvPicPr>
                   </pic:nvPicPr>
                   <pic:blipFill>
-                    <a:blip r:embed="rId21">
+                    <a:blip r:embed="rId18">
                       <a:extLst>
                         <a:ext uri="{28A0092B-C50C-407E-A947-70E740481C1C}">
                           <a14:useLocalDpi xmlns:a14="http://schemas.microsoft.com/office/drawing/2010/main" val="0"/>
@@ -4054,16 +3862,16 @@
           <w:noProof/>
         </w:rPr>
         <w:drawing>
-          <wp:anchor distT="0" distB="0" distL="114300" distR="114300" simplePos="0" relativeHeight="251656192" behindDoc="1" locked="0" layoutInCell="1" allowOverlap="1" wp14:anchorId="6AA0DFD5" wp14:editId="644D4FB7">
+          <wp:anchor distT="0" distB="0" distL="114300" distR="114300" simplePos="0" relativeHeight="251656192" behindDoc="1" locked="0" layoutInCell="1" allowOverlap="1" wp14:anchorId="6AA0DFD5" wp14:editId="5D9E95F9">
             <wp:simplePos x="0" y="0"/>
             <wp:positionH relativeFrom="margin">
-              <wp:posOffset>160665</wp:posOffset>
+              <wp:posOffset>160655</wp:posOffset>
             </wp:positionH>
             <wp:positionV relativeFrom="margin">
-              <wp:posOffset>3687815</wp:posOffset>
+              <wp:posOffset>3337750</wp:posOffset>
             </wp:positionV>
             <wp:extent cx="279400" cy="289560"/>
-            <wp:effectExtent l="0" t="0" r="6350" b="0"/>
+            <wp:effectExtent l="0" t="0" r="0" b="2540"/>
             <wp:wrapSquare wrapText="bothSides"/>
             <wp:docPr id="8" name="Picture 8"/>
             <wp:cNvGraphicFramePr>
@@ -4079,7 +3887,7 @@
                     </pic:cNvPicPr>
                   </pic:nvPicPr>
                   <pic:blipFill>
-                    <a:blip r:embed="rId21">
+                    <a:blip r:embed="rId18">
                       <a:extLst>
                         <a:ext uri="{28A0092B-C50C-407E-A947-70E740481C1C}">
                           <a14:useLocalDpi xmlns:a14="http://schemas.microsoft.com/office/drawing/2010/main" val="0"/>
@@ -4120,7 +3928,7 @@
         <w:rPr>
           <w:i/>
         </w:rPr>
-        <w:t xml:space="preserve">If you get a conflict between ArcGIS and GRASS, you should first try running Climate Linkage Mapper in the background.  </w:t>
+        <w:t xml:space="preserve">If you get a conflict between ArcGIS and GRASS, you should first try running Climate Linkage Mapper in the background. </w:t>
       </w:r>
       <w:r>
         <w:rPr>
@@ -4133,14 +3941,14 @@
       <w:pPr>
         <w:pStyle w:val="Heading2"/>
       </w:pPr>
-      <w:bookmarkStart w:id="6" w:name="_Toc493506286"/>
+      <w:bookmarkStart w:id="4" w:name="_Toc52455165"/>
       <w:r>
         <w:t xml:space="preserve">Running </w:t>
       </w:r>
       <w:r>
         <w:t>from a Python Script</w:t>
       </w:r>
-      <w:bookmarkEnd w:id="6"/>
+      <w:bookmarkEnd w:id="4"/>
     </w:p>
     <w:p>
       <w:pPr>
@@ -4152,7 +3960,13 @@
         <w:t>Climate Linkage Mapper</w:t>
       </w:r>
       <w:r>
-        <w:t xml:space="preserve"> can also be invoked programmatically outside of ArcGIS Desktop, a</w:t>
+        <w:t xml:space="preserve"> can also be invoked programmatically outside of ArcGIS Desktop</w:t>
+      </w:r>
+      <w:r>
+        <w:t xml:space="preserve"> or ArcGIS Pro</w:t>
+      </w:r>
+      <w:r>
+        <w:t>, a</w:t>
       </w:r>
       <w:r>
         <w:t xml:space="preserve">lthough </w:t>
@@ -4191,7 +4005,19 @@
         <w:rPr>
           <w:i/>
         </w:rPr>
-        <w:t>cc_main.py</w:t>
+        <w:t>cc</w:t>
+      </w:r>
+      <w:r>
+        <w:rPr>
+          <w:i/>
+        </w:rPr>
+        <w:t>_</w:t>
+      </w:r>
+      <w:r>
+        <w:rPr>
+          <w:i/>
+        </w:rPr>
+        <w:t>main.py</w:t>
       </w:r>
       <w:r>
         <w:t xml:space="preserve"> (</w:t>
@@ -4255,11 +4081,11 @@
       <w:pPr>
         <w:pStyle w:val="Heading2"/>
       </w:pPr>
-      <w:bookmarkStart w:id="7" w:name="_Toc493506287"/>
+      <w:bookmarkStart w:id="5" w:name="_Toc52455166"/>
       <w:r>
         <w:t>Processing Steps</w:t>
       </w:r>
-      <w:bookmarkEnd w:id="7"/>
+      <w:bookmarkEnd w:id="5"/>
     </w:p>
     <w:p>
       <w:pPr>
@@ -4308,7 +4134,7 @@
                           </pic:cNvPicPr>
                         </pic:nvPicPr>
                         <pic:blipFill>
-                          <a:blip r:embed="rId22">
+                          <a:blip r:embed="rId19">
                             <a:extLst>
                               <a:ext uri="{28A0092B-C50C-407E-A947-70E740481C1C}">
                                 <a14:useLocalDpi xmlns:a14="http://schemas.microsoft.com/office/drawing/2010/main" val="0"/>
@@ -4416,11 +4242,11 @@
           </mc:Choice>
           <mc:Fallback>
             <w:pict>
-              <v:group w14:anchorId="399EB238" id="Group 12" o:spid="_x0000_s1030" style="position:absolute;margin-left:273pt;margin-top:.1pt;width:198.75pt;height:248.4pt;z-index:251686912" coordsize="25241,31546" o:gfxdata="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">
-                <v:shape id="Picture 17" o:spid="_x0000_s1031" type="#_x0000_t75" style="position:absolute;width:25241;height:28397;visibility:visible;mso-wrap-style:square" o:gfxdata="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">
-                  <v:imagedata r:id="rId23" o:title=""/>
+              <v:group w14:anchorId="399EB238" id="Group 12" o:spid="_x0000_s1030" style="position:absolute;margin-left:273pt;margin-top:.1pt;width:198.75pt;height:248.4pt;z-index:251686912" coordsize="25241,31546" o:gfxdata="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">
+                <v:shape id="Picture 17" o:spid="_x0000_s1031" type="#_x0000_t75" style="position:absolute;width:25241;height:28397;visibility:visible;mso-wrap-style:square" o:gfxdata="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">
+                  <v:imagedata r:id="rId20" o:title=""/>
                 </v:shape>
-                <v:shape id="Text Box 6" o:spid="_x0000_s1032" type="#_x0000_t202" style="position:absolute;top:28962;width:25241;height:2584;visibility:visible;mso-wrap-style:square;v-text-anchor:top" o:gfxdata="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" stroked="f">
+                <v:shape id="Text Box 6" o:spid="_x0000_s1032" type="#_x0000_t202" style="position:absolute;top:28962;width:25241;height:2584;visibility:visible;mso-wrap-style:square;v-text-anchor:top" o:gfxdata="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" stroked="f">
                   <v:textbox style="mso-fit-shape-to-text:t" inset="0,0,0,0">
                     <w:txbxContent>
                       <w:p>
@@ -4812,7 +4638,6 @@
           <w:b/>
           <w:color w:val="auto"/>
         </w:rPr>
-        <w:lastRenderedPageBreak/>
         <w:t>Create</w:t>
       </w:r>
       <w:r>
@@ -4892,7 +4717,15 @@
           <w:rFonts w:ascii="Times New Roman" w:hAnsi="Times New Roman" w:cs="Times New Roman"/>
           <w:color w:val="auto"/>
         </w:rPr>
-        <w:t xml:space="preserve"> if you have 3 cores, you end up with 3 core pairings – (Core1</w:t>
+        <w:t xml:space="preserve"> </w:t>
+      </w:r>
+      <w:r>
+        <w:rPr>
+          <w:rFonts w:ascii="Times New Roman" w:hAnsi="Times New Roman" w:cs="Times New Roman"/>
+          <w:color w:val="auto"/>
+        </w:rPr>
+        <w:lastRenderedPageBreak/>
+        <w:t>if you have 3 cores, you end up with 3 core pairings – (Core1</w:t>
       </w:r>
       <w:r>
         <w:rPr>
@@ -5134,7 +4967,6 @@
         <w:t xml:space="preserve"> between the different core pairings are calculated using GRASS GIS’s </w:t>
       </w:r>
       <w:proofErr w:type="spellStart"/>
-      <w:proofErr w:type="gramStart"/>
       <w:r>
         <w:rPr>
           <w:rFonts w:ascii="Times New Roman" w:hAnsi="Times New Roman" w:cs="Times New Roman"/>
@@ -5143,29 +4975,12 @@
         <w:t>r.walk</w:t>
       </w:r>
       <w:proofErr w:type="spellEnd"/>
-      <w:proofErr w:type="gramEnd"/>
       <w:r>
         <w:rPr>
           <w:rFonts w:ascii="Times New Roman" w:hAnsi="Times New Roman" w:cs="Times New Roman"/>
           <w:color w:val="auto"/>
         </w:rPr>
-        <w:t xml:space="preserve"> function. As GRASS has its own unique spatial file structure, all inputs </w:t>
-      </w:r>
-      <w:proofErr w:type="gramStart"/>
-      <w:r>
-        <w:rPr>
-          <w:rFonts w:ascii="Times New Roman" w:hAnsi="Times New Roman" w:cs="Times New Roman"/>
-          <w:color w:val="auto"/>
-        </w:rPr>
-        <w:t>have to</w:t>
-      </w:r>
-      <w:proofErr w:type="gramEnd"/>
-      <w:r>
-        <w:rPr>
-          <w:rFonts w:ascii="Times New Roman" w:hAnsi="Times New Roman" w:cs="Times New Roman"/>
-          <w:color w:val="auto"/>
-        </w:rPr>
-        <w:t xml:space="preserve"> be imported into a temporary GRASS database.</w:t>
+        <w:t xml:space="preserve"> function. As GRASS has its own unique spatial file structure, all inputs have to be imported into a temporary GRASS database.</w:t>
       </w:r>
     </w:p>
     <w:p>
@@ -5580,7 +5395,7 @@
                     <pic:cNvPicPr/>
                   </pic:nvPicPr>
                   <pic:blipFill>
-                    <a:blip r:embed="rId24">
+                    <a:blip r:embed="rId21">
                       <a:extLst>
                         <a:ext uri="{28A0092B-C50C-407E-A947-70E740481C1C}">
                           <a14:useLocalDpi xmlns:a14="http://schemas.microsoft.com/office/drawing/2010/main" val="0"/>
@@ -5643,7 +5458,7 @@
                     </pic:cNvPicPr>
                   </pic:nvPicPr>
                   <pic:blipFill>
-                    <a:blip r:embed="rId25">
+                    <a:blip r:embed="rId22">
                       <a:extLst>
                         <a:ext uri="{28A0092B-C50C-407E-A947-70E740481C1C}">
                           <a14:useLocalDpi xmlns:a14="http://schemas.microsoft.com/office/drawing/2010/main" val="0"/>
@@ -5715,7 +5530,7 @@
       <w:pPr>
         <w:pStyle w:val="Heading1"/>
       </w:pPr>
-      <w:bookmarkStart w:id="8" w:name="_Toc493506288"/>
+      <w:bookmarkStart w:id="6" w:name="_Toc52455167"/>
       <w:r>
         <w:t>Climate Linkage Mapper</w:t>
       </w:r>
@@ -5725,7 +5540,7 @@
       <w:r>
         <w:t>DEMO</w:t>
       </w:r>
-      <w:bookmarkEnd w:id="8"/>
+      <w:bookmarkEnd w:id="6"/>
       <w:r>
         <w:rPr>
           <w:noProof/>
@@ -5848,7 +5663,7 @@
           </mc:Choice>
           <mc:Fallback>
             <w:pict>
-              <v:shape w14:anchorId="563757C7" id="Text Box 10" o:spid="_x0000_s1033" type="#_x0000_t202" style="position:absolute;margin-left:267.4pt;margin-top:220.9pt;width:181.5pt;height:18.15pt;z-index:251694080;visibility:visible;mso-wrap-style:square;mso-width-percent:0;mso-height-percent:0;mso-wrap-distance-left:9pt;mso-wrap-distance-top:0;mso-wrap-distance-right:9pt;mso-wrap-distance-bottom:0;mso-position-horizontal:absolute;mso-position-horizontal-relative:text;mso-position-vertical:absolute;mso-position-vertical-relative:text;mso-width-percent:0;mso-height-percent:0;mso-width-relative:margin;mso-height-relative:margin;v-text-anchor:top" o:gfxdata="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" stroked="f">
+              <v:shape w14:anchorId="563757C7" id="Text Box 10" o:spid="_x0000_s1033" type="#_x0000_t202" style="position:absolute;margin-left:267.4pt;margin-top:220.9pt;width:181.5pt;height:18.15pt;z-index:251694080;visibility:visible;mso-wrap-style:square;mso-width-percent:0;mso-height-percent:0;mso-wrap-distance-left:9pt;mso-wrap-distance-top:0;mso-wrap-distance-right:9pt;mso-wrap-distance-bottom:0;mso-position-horizontal:absolute;mso-position-horizontal-relative:text;mso-position-vertical:absolute;mso-position-vertical-relative:text;mso-width-percent:0;mso-height-percent:0;mso-width-relative:margin;mso-height-relative:margin;v-text-anchor:top" o:gfxdata="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" stroked="f">
                 <v:textbox inset="0,0,0,0">
                   <w:txbxContent>
                     <w:p>
@@ -5926,7 +5741,21 @@
         <w:rPr>
           <w:i/>
         </w:rPr>
-        <w:t xml:space="preserve">CC Demo_Arc10.mxd </w:t>
+        <w:t xml:space="preserve">CC </w:t>
+      </w:r>
+      <w:proofErr w:type="spellStart"/>
+      <w:r>
+        <w:rPr>
+          <w:i/>
+        </w:rPr>
+        <w:t>Demo.mxd</w:t>
+      </w:r>
+      <w:proofErr w:type="spellEnd"/>
+      <w:r>
+        <w:rPr>
+          <w:i/>
+        </w:rPr>
+        <w:t xml:space="preserve"> </w:t>
       </w:r>
       <w:r>
         <w:t xml:space="preserve">in the Linkage Mapper </w:t>
@@ -6015,21 +5844,21 @@
         <w:rPr>
           <w:i/>
         </w:rPr>
-        <w:t>CC Demo Results_Arc10.mxd</w:t>
-      </w:r>
+        <w:t xml:space="preserve">CC Demo </w:t>
+      </w:r>
+      <w:proofErr w:type="spellStart"/>
+      <w:r>
+        <w:rPr>
+          <w:i/>
+        </w:rPr>
+        <w:t>Results.mxd</w:t>
+      </w:r>
+      <w:proofErr w:type="spellEnd"/>
       <w:r>
         <w:t xml:space="preserve">. </w:t>
       </w:r>
       <w:r>
-        <w:t xml:space="preserve">For more </w:t>
-      </w:r>
-      <w:proofErr w:type="gramStart"/>
-      <w:r>
-        <w:t>information</w:t>
-      </w:r>
-      <w:proofErr w:type="gramEnd"/>
-      <w:r>
-        <w:t xml:space="preserve"> how to interpret Linkage Mapper outputs please see the Linkage Mapper user guide (</w:t>
+        <w:t>For more information how to interpret Linkage Mapper outputs please see the Linkage Mapper user guide (</w:t>
       </w:r>
       <w:r>
         <w:t>McRae and</w:t>
@@ -6048,178 +5877,222 @@
       <w:pPr>
         <w:pStyle w:val="Heading1"/>
       </w:pPr>
-      <w:bookmarkStart w:id="9" w:name="_Toc493506289"/>
+      <w:bookmarkStart w:id="7" w:name="_Toc52455168"/>
       <w:r>
         <w:lastRenderedPageBreak/>
         <w:t>Extra hints</w:t>
       </w:r>
-      <w:bookmarkEnd w:id="9"/>
+      <w:bookmarkEnd w:id="7"/>
     </w:p>
     <w:p>
       <w:pPr>
         <w:pStyle w:val="Heading2"/>
       </w:pPr>
-      <w:bookmarkStart w:id="10" w:name="_Toc493506290"/>
+      <w:bookmarkStart w:id="8" w:name="_Toc52455169"/>
       <w:r>
         <w:t>Background processing</w:t>
+      </w:r>
+      <w:bookmarkEnd w:id="8"/>
+      <w:r>
+        <w:t xml:space="preserve"> on ArcGIS Desktop</w:t>
+      </w:r>
+    </w:p>
+    <w:p>
+      <w:r>
+        <w:t xml:space="preserve">Climate Linkage Mapper </w:t>
+      </w:r>
+      <w:r>
+        <w:t>when running on ArcGIS Desktop executes</w:t>
+      </w:r>
+      <w:r>
+        <w:t xml:space="preserve"> best in the background- this helps to avoid conflicts between ArcGIS and GRASS</w:t>
+      </w:r>
+      <w:r>
+        <w:t xml:space="preserve">. </w:t>
+      </w:r>
+      <w:bookmarkStart w:id="9" w:name="_GoBack"/>
+      <w:bookmarkEnd w:id="9"/>
+      <w:r>
+        <w:t xml:space="preserve">Right-click on </w:t>
+      </w:r>
+      <w:r>
+        <w:t xml:space="preserve">the </w:t>
+      </w:r>
+      <w:r>
+        <w:t xml:space="preserve">Climate Linkage Mapper tool shown in Figure 1, click ‘properties,’ and un-check ‘Always run in foreground.’  You will want to </w:t>
+      </w:r>
+      <w:r>
+        <w:t xml:space="preserve">show </w:t>
+      </w:r>
+      <w:r>
+        <w:t xml:space="preserve">the </w:t>
+      </w:r>
+      <w:r>
+        <w:t>R</w:t>
+      </w:r>
+      <w:r>
+        <w:t xml:space="preserve">esults window </w:t>
+      </w:r>
+      <w:r>
+        <w:t xml:space="preserve">so that you can </w:t>
+      </w:r>
+      <w:r>
+        <w:t>monitor program progress and cancel runs (click Geoprocessing&gt;&gt;Results).</w:t>
+      </w:r>
+      <w:r>
+        <w:t xml:space="preserve">  The Results window also lets you start new runs with the same settings used earlier runs.</w:t>
+      </w:r>
+    </w:p>
+    <w:p>
+      <w:pPr>
+        <w:pStyle w:val="Heading2"/>
+      </w:pPr>
+      <w:bookmarkStart w:id="10" w:name="_Toc52455170"/>
+      <w:r>
+        <w:t>Changing linkage rules without re-starting from scratch</w:t>
       </w:r>
       <w:bookmarkEnd w:id="10"/>
     </w:p>
     <w:p>
       <w:r>
-        <w:t xml:space="preserve">Climate Linkage Mapper runs best in the background- this helps to avoid conflicts between ArcGIS and GRASS. </w:t>
-      </w:r>
-      <w:r>
-        <w:t>In fact, all Linkage Mapper tools can be run in the background, which has the added benefit of allowing you to us</w:t>
-      </w:r>
-      <w:r>
-        <w:t>e ArcMap while the tool is running.</w:t>
-      </w:r>
-      <w:r>
-        <w:t xml:space="preserve"> </w:t>
-      </w:r>
-      <w:r>
-        <w:t xml:space="preserve">Right-click on </w:t>
-      </w:r>
-      <w:r>
-        <w:t xml:space="preserve">the </w:t>
-      </w:r>
-      <w:r>
-        <w:t xml:space="preserve">Climate Linkage Mapper tool shown in Figure 1, click ‘properties,’ and un-check ‘Always run in foreground.’  You will want to </w:t>
-      </w:r>
-      <w:r>
-        <w:t xml:space="preserve">show </w:t>
-      </w:r>
-      <w:r>
-        <w:t xml:space="preserve">the </w:t>
-      </w:r>
-      <w:r>
-        <w:t>R</w:t>
-      </w:r>
-      <w:r>
-        <w:t xml:space="preserve">esults window </w:t>
-      </w:r>
-      <w:r>
-        <w:t xml:space="preserve">so that you can </w:t>
-      </w:r>
-      <w:r>
-        <w:t>monitor program progress and cancel runs (click Geoprocessing&gt;&gt;Results).</w:t>
-      </w:r>
-      <w:r>
-        <w:t xml:space="preserve">  The Results window also lets you start new runs with the same settings used earlier runs.</w:t>
+        <w:t>To change the number of nearest neighbors linked or to manually adjust the links mapped it is not necessary to re-run the tool as Linkage Mapper can be restarted independently at step 4.</w:t>
       </w:r>
     </w:p>
     <w:p>
-      <w:pPr>
-        <w:pStyle w:val="Heading2"/>
-      </w:pPr>
-      <w:bookmarkStart w:id="11" w:name="_Toc493506291"/>
-      <w:r>
-        <w:t>Changing linkage rules without re-starting from scratch</w:t>
+      <w:r>
+        <w:t xml:space="preserve">The spatial inputs for Linkage Mapper are stored in the </w:t>
+      </w:r>
+      <w:proofErr w:type="spellStart"/>
+      <w:r>
+        <w:rPr>
+          <w:i/>
+        </w:rPr>
+        <w:t>clm_cor</w:t>
+      </w:r>
+      <w:proofErr w:type="spellEnd"/>
+      <w:r>
+        <w:t xml:space="preserve"> folder</w:t>
+      </w:r>
+      <w:r>
+        <w:t xml:space="preserve"> within the project directory</w:t>
+      </w:r>
+      <w:r>
+        <w:t xml:space="preserve">. See the Linkage Mapper user guide for instructions on </w:t>
+      </w:r>
+      <w:r>
+        <w:t xml:space="preserve">starting at step 4 </w:t>
+      </w:r>
+      <w:r>
+        <w:t xml:space="preserve">(be sure to un-check steps 1-3) </w:t>
+      </w:r>
+      <w:r>
+        <w:t xml:space="preserve">and on </w:t>
+      </w:r>
+      <w:r>
+        <w:t>manually removing or retaining links.</w:t>
+      </w:r>
+    </w:p>
+    <w:p>
+      <w:pPr>
+        <w:pStyle w:val="Heading1"/>
+      </w:pPr>
+      <w:bookmarkStart w:id="11" w:name="_Toc52455171"/>
+      <w:r>
+        <w:t>Community</w:t>
       </w:r>
       <w:bookmarkEnd w:id="11"/>
     </w:p>
     <w:p>
       <w:r>
-        <w:t>To change the number of nearest neighbors linked or to manually adjust the links mapped it is not necessary to re-run the tool as Linkage Mapper can be restarted independently at step 4.</w:t>
+        <w:t xml:space="preserve">Please join the Linkage Mapper </w:t>
+      </w:r>
+      <w:r>
+        <w:t>Google Groups forum</w:t>
+      </w:r>
+      <w:r>
+        <w:t xml:space="preserve"> </w:t>
+      </w:r>
+      <w:r>
+        <w:t xml:space="preserve">at </w:t>
+      </w:r>
+      <w:hyperlink r:id="rId23" w:history="1">
+        <w:r>
+          <w:rPr>
+            <w:rStyle w:val="Hyperlink"/>
+          </w:rPr>
+          <w:t>https://groups.google.com/g/linkage-mapper</w:t>
+        </w:r>
+      </w:hyperlink>
+      <w:r>
+        <w:t xml:space="preserve"> to get updates, report bugs, a</w:t>
+      </w:r>
+      <w:r>
+        <w:t xml:space="preserve">nd suggest enhancements. </w:t>
+      </w:r>
+      <w:r>
+        <w:t xml:space="preserve">Please also visit the project website at </w:t>
+      </w:r>
+      <w:hyperlink r:id="rId24" w:history="1">
+        <w:r>
+          <w:rPr>
+            <w:rStyle w:val="Hyperlink"/>
+          </w:rPr>
+          <w:t>https://circuitscape.org/linkagemapper/</w:t>
+        </w:r>
+      </w:hyperlink>
+      <w:r>
+        <w:t>.</w:t>
       </w:r>
     </w:p>
     <w:p>
-      <w:r>
-        <w:t xml:space="preserve">The spatial inputs for Linkage Mapper are stored in the </w:t>
-      </w:r>
-      <w:proofErr w:type="spellStart"/>
-      <w:r>
-        <w:rPr>
-          <w:i/>
-        </w:rPr>
-        <w:t>clm_cor</w:t>
-      </w:r>
-      <w:proofErr w:type="spellEnd"/>
-      <w:r>
-        <w:t xml:space="preserve"> folder</w:t>
-      </w:r>
-      <w:r>
-        <w:t xml:space="preserve"> within the project directory</w:t>
-      </w:r>
-      <w:r>
-        <w:t xml:space="preserve">. See the Linkage Mapper user guide for instructions on </w:t>
-      </w:r>
-      <w:r>
-        <w:t xml:space="preserve">starting at step 4 </w:t>
-      </w:r>
-      <w:r>
-        <w:t xml:space="preserve">(be sure to un-check steps 1-3) </w:t>
-      </w:r>
-      <w:r>
-        <w:t xml:space="preserve">and on </w:t>
-      </w:r>
-      <w:r>
-        <w:t>manually removing or retaining links.</w:t>
+      <w:pPr>
+        <w:pStyle w:val="NormalWeb"/>
+      </w:pPr>
+      <w:r>
+        <w:t xml:space="preserve">To contribute to the development of Linkage Mapper explore our code repository on </w:t>
+      </w:r>
+      <w:r>
+        <w:t xml:space="preserve">GitHub: </w:t>
+      </w:r>
+      <w:hyperlink r:id="rId25" w:history="1">
+        <w:r>
+          <w:rPr>
+            <w:rStyle w:val="Hyperlink"/>
+          </w:rPr>
+          <w:t>https://github.com/linkagescape</w:t>
+        </w:r>
+        <w:r>
+          <w:rPr>
+            <w:rStyle w:val="Hyperlink"/>
+          </w:rPr>
+          <w:t>/</w:t>
+        </w:r>
+        <w:r>
+          <w:rPr>
+            <w:rStyle w:val="Hyperlink"/>
+          </w:rPr>
+          <w:t>linkage-mapper</w:t>
+        </w:r>
+      </w:hyperlink>
+      <w:r>
+        <w:t>.</w:t>
       </w:r>
     </w:p>
     <w:p>
       <w:pPr>
         <w:pStyle w:val="Heading1"/>
       </w:pPr>
-      <w:bookmarkStart w:id="12" w:name="_Toc493506292"/>
-      <w:r>
-        <w:t>Support</w:t>
+      <w:bookmarkStart w:id="12" w:name="_Toc52455172"/>
+      <w:r>
+        <w:t xml:space="preserve">Literature </w:t>
+      </w:r>
+      <w:r>
+        <w:t>c</w:t>
+      </w:r>
+      <w:r>
+        <w:t>ited</w:t>
       </w:r>
       <w:bookmarkEnd w:id="12"/>
-      <w:r>
-        <w:t xml:space="preserve"> </w:t>
-      </w:r>
-    </w:p>
-    <w:p>
-      <w:r>
-        <w:t xml:space="preserve">Please join the Linkage Mapper User Group </w:t>
-      </w:r>
-      <w:r>
-        <w:t>to get updates, report bugs, a</w:t>
-      </w:r>
-      <w:r>
-        <w:t xml:space="preserve">nd suggest enhancements.  </w:t>
-      </w:r>
-      <w:r>
-        <w:t xml:space="preserve">You can find a link to the user group on </w:t>
-      </w:r>
-      <w:r>
-        <w:rPr>
-          <w:bCs/>
-        </w:rPr>
-        <w:t>the Linkage Mapper website, where our code is hosted:</w:t>
-      </w:r>
-      <w:r>
-        <w:t xml:space="preserve"> </w:t>
-      </w:r>
-      <w:hyperlink r:id="rId26" w:history="1">
-        <w:r>
-          <w:rPr>
-            <w:rStyle w:val="Hyperlink"/>
-          </w:rPr>
-          <w:t>http://www.circuitscape.org/linkagemapper</w:t>
-        </w:r>
-      </w:hyperlink>
-      <w:r>
-        <w:t>.</w:t>
-      </w:r>
-    </w:p>
-    <w:p>
-      <w:pPr>
-        <w:pStyle w:val="Heading1"/>
-      </w:pPr>
-      <w:bookmarkStart w:id="13" w:name="_Toc493506293"/>
-      <w:r>
-        <w:t xml:space="preserve">Literature </w:t>
-      </w:r>
-      <w:r>
-        <w:t>c</w:t>
-      </w:r>
-      <w:r>
-        <w:t>ited</w:t>
-      </w:r>
-      <w:bookmarkEnd w:id="13"/>
     </w:p>
     <w:p>
       <w:pPr>
@@ -6256,14 +6129,14 @@
         </w:rPr>
         <w:t xml:space="preserve"> Available at: </w:t>
       </w:r>
-      <w:hyperlink r:id="rId27" w:history="1">
+      <w:hyperlink r:id="rId26" w:history="1">
         <w:r>
           <w:rPr>
             <w:rStyle w:val="Hyperlink"/>
             <w:rFonts w:ascii="Times New Roman" w:hAnsi="Times New Roman"/>
             <w:sz w:val="24"/>
           </w:rPr>
-          <w:t>http://www.circuitscape.org/linkagemapper</w:t>
+          <w:t>https://circuitscape.org/linkagemapper</w:t>
         </w:r>
       </w:hyperlink>
       <w:r>
@@ -6320,7 +6193,7 @@
         </w:rPr>
         <w:t xml:space="preserve">. Available at </w:t>
       </w:r>
-      <w:hyperlink r:id="rId28" w:history="1">
+      <w:hyperlink r:id="rId27" w:history="1">
         <w:r>
           <w:rPr>
             <w:rStyle w:val="Hyperlink"/>
@@ -6328,7 +6201,7 @@
             <w:sz w:val="24"/>
             <w:szCs w:val="24"/>
           </w:rPr>
-          <w:t>http://waconnected.org/climate-change-analysis/</w:t>
+          <w:t>https://waconnected.org/climate-change-analysis/</w:t>
         </w:r>
       </w:hyperlink>
       <w:r>
@@ -6417,71 +6290,53 @@
           <w:sz w:val="24"/>
           <w:szCs w:val="24"/>
         </w:rPr>
-        <w:t xml:space="preserve">ngleton, </w:t>
-      </w:r>
-      <w:proofErr w:type="gramStart"/>
+        <w:t xml:space="preserve">ngleton, and J.J. Tewksbury. 2013. </w:t>
+      </w:r>
       <w:r>
         <w:rPr>
           <w:rFonts w:ascii="Times New Roman" w:hAnsi="Times New Roman"/>
           <w:sz w:val="24"/>
           <w:szCs w:val="24"/>
         </w:rPr>
-        <w:t>and  J.J.</w:t>
-      </w:r>
-      <w:proofErr w:type="gramEnd"/>
+        <w:t xml:space="preserve">Connectivity planning to address climate change.  Conservation </w:t>
+      </w:r>
       <w:r>
         <w:rPr>
           <w:rFonts w:ascii="Times New Roman" w:hAnsi="Times New Roman"/>
           <w:sz w:val="24"/>
           <w:szCs w:val="24"/>
         </w:rPr>
-        <w:t xml:space="preserve"> Tewksbury. 2013. </w:t>
-      </w:r>
-      <w:r>
+        <w:t>Biology.</w:t>
+      </w:r>
+    </w:p>
+    <w:p>
+      <w:pPr>
+        <w:pStyle w:val="Figure"/>
+        <w:spacing w:before="100" w:after="120"/>
+        <w:ind w:left="360" w:hanging="360"/>
         <w:rPr>
           <w:rFonts w:ascii="Times New Roman" w:hAnsi="Times New Roman"/>
           <w:sz w:val="24"/>
           <w:szCs w:val="24"/>
         </w:rPr>
-        <w:t xml:space="preserve">Connectivity planning to address climate change.  Conservation </w:t>
-      </w:r>
+      </w:pPr>
       <w:r>
         <w:rPr>
           <w:rFonts w:ascii="Times New Roman" w:hAnsi="Times New Roman"/>
           <w:sz w:val="24"/>
           <w:szCs w:val="24"/>
         </w:rPr>
-        <w:t>Biology.</w:t>
-      </w:r>
-    </w:p>
-    <w:p>
-      <w:pPr>
-        <w:pStyle w:val="Figure"/>
-        <w:spacing w:before="100" w:after="120"/>
-        <w:ind w:left="360" w:hanging="360"/>
+        <w:t>Washington Wildlife Habitat Connectivity Working Group (WHCWG). 2011. Washington Connected Landscapes Project: Climate-Gradient Corridors Report. Washington Departments of Fish and Wildlife, and Transportation, Olympia, WA.</w:t>
+      </w:r>
+      <w:r>
         <w:rPr>
           <w:rFonts w:ascii="Times New Roman" w:hAnsi="Times New Roman"/>
           <w:sz w:val="24"/>
           <w:szCs w:val="24"/>
         </w:rPr>
-      </w:pPr>
-      <w:r>
-        <w:rPr>
-          <w:rFonts w:ascii="Times New Roman" w:hAnsi="Times New Roman"/>
-          <w:sz w:val="24"/>
-          <w:szCs w:val="24"/>
-        </w:rPr>
-        <w:t>Washington Wildlife Habitat Connectivity Working Group (WHCWG). 2011. Washington Connected Landscapes Project: Climate-Gradient Corridors Report. Washington Departments of Fish and Wildlife, and Transportation, Olympia, WA.</w:t>
-      </w:r>
-      <w:r>
-        <w:rPr>
-          <w:rFonts w:ascii="Times New Roman" w:hAnsi="Times New Roman"/>
-          <w:sz w:val="24"/>
-          <w:szCs w:val="24"/>
-        </w:rPr>
         <w:t xml:space="preserve"> Available at </w:t>
       </w:r>
-      <w:hyperlink r:id="rId29" w:history="1">
+      <w:hyperlink r:id="rId28" w:history="1">
         <w:r>
           <w:rPr>
             <w:rStyle w:val="Hyperlink"/>
@@ -6489,7 +6344,7 @@
             <w:sz w:val="24"/>
             <w:szCs w:val="24"/>
           </w:rPr>
-          <w:t>http://waconnected.org/climate-change-analysis/</w:t>
+          <w:t>https://waconnected.org/climate-change-analysis/</w:t>
         </w:r>
       </w:hyperlink>
       <w:r>
@@ -6520,7 +6375,7 @@
         </w:rPr>
         <w:t xml:space="preserve">WHCWG. 2012. Climate Gradient Corridor Report: Frequently Asked Questions. Departments of Fish and Wildlife, and Transportation, Olympia, WA. Available at </w:t>
       </w:r>
-      <w:hyperlink r:id="rId30" w:history="1">
+      <w:hyperlink r:id="rId29" w:history="1">
         <w:r>
           <w:rPr>
             <w:rStyle w:val="Hyperlink"/>
@@ -6528,7 +6383,7 @@
             <w:sz w:val="24"/>
             <w:szCs w:val="24"/>
           </w:rPr>
-          <w:t>http://waconnected.org/climate-change-analysis/</w:t>
+          <w:t>https://waconnected.org/climate-change-analysis/</w:t>
         </w:r>
       </w:hyperlink>
       <w:r>
@@ -6539,17 +6394,6 @@
         </w:rPr>
         <w:t>.</w:t>
       </w:r>
-    </w:p>
-    <w:p>
-      <w:pPr>
-        <w:pStyle w:val="Figure"/>
-        <w:spacing w:before="100" w:after="120"/>
-        <w:rPr>
-          <w:rFonts w:ascii="Times New Roman" w:hAnsi="Times New Roman"/>
-          <w:sz w:val="24"/>
-          <w:szCs w:val="24"/>
-        </w:rPr>
-      </w:pPr>
     </w:p>
     <w:sectPr>
       <w:pgSz w:w="12240" w:h="15840"/>
@@ -12941,6 +12785,18 @@
       <w:szCs w:val="18"/>
     </w:rPr>
   </w:style>
+  <w:style w:type="character" w:styleId="UnresolvedMention">
+    <w:name w:val="Unresolved Mention"/>
+    <w:basedOn w:val="DefaultParagraphFont"/>
+    <w:uiPriority w:val="99"/>
+    <w:semiHidden/>
+    <w:unhideWhenUsed/>
+    <w:rsid w:val="00522761"/>
+    <w:rPr>
+      <w:color w:val="605E5C"/>
+      <w:shd w:val="clear" w:color="auto" w:fill="E1DFDD"/>
+    </w:rPr>
+  </w:style>
 </w:styles>
 </file>
 
@@ -13238,7 +13094,7 @@
 </file>
 
 <file path=customXml/itemProps1.xml><?xml version="1.0" encoding="utf-8"?>
-<ds:datastoreItem xmlns:ds="http://schemas.openxmlformats.org/officeDocument/2006/customXml" ds:itemID="{4F738ED6-A080-4D52-AF46-B0DAF08082F8}">
+<ds:datastoreItem xmlns:ds="http://schemas.openxmlformats.org/officeDocument/2006/customXml" ds:itemID="{60DC0836-43A0-454F-B238-FBBBFE45E5CA}">
   <ds:schemaRefs>
     <ds:schemaRef ds:uri="http://schemas.openxmlformats.org/officeDocument/2006/bibliography"/>
   </ds:schemaRefs>
@@ -13246,7 +13102,7 @@
 </file>
 
 <file path=customXml/itemProps2.xml><?xml version="1.0" encoding="utf-8"?>
-<ds:datastoreItem xmlns:ds="http://schemas.openxmlformats.org/officeDocument/2006/customXml" ds:itemID="{D5B8A54B-9C5B-4A83-9D4B-1FF6AFFA2558}">
+<ds:datastoreItem xmlns:ds="http://schemas.openxmlformats.org/officeDocument/2006/customXml" ds:itemID="{E6452E9F-9460-0142-BE73-405F72C28BDE}">
   <ds:schemaRefs>
     <ds:schemaRef ds:uri="http://schemas.openxmlformats.org/officeDocument/2006/bibliography"/>
   </ds:schemaRefs>
